--- a/redis安装.docx
+++ b/redis安装.docx
@@ -89,10 +89,6 @@
       </w:r>
     </w:p>
     <w:p>
-      <w:pPr>
-        <w:widowControl/>
-        <w:jc w:val="left"/>
-      </w:pPr>
       <w:hyperlink r:id="rId11" w:history="1">
         <w:r>
           <w:rPr>
@@ -102,12 +98,7 @@
         </w:r>
       </w:hyperlink>
     </w:p>
-    <w:p>
-      <w:pPr>
-        <w:widowControl/>
-        <w:jc w:val="left"/>
-      </w:pPr>
-    </w:p>
+    <w:p/>
     <w:p>
       <w:r>
         <w:rPr>
@@ -345,7 +336,6 @@
     <w:p/>
     <w:p>
       <w:pPr>
-        <w:widowControl/>
         <w:tabs>
           <w:tab w:val="left" w:pos="916"/>
           <w:tab w:val="left" w:pos="1832"/>
@@ -365,20 +355,15 @@
           <w:tab w:val="left" w:pos="14656"/>
         </w:tabs>
         <w:ind w:left="330"/>
-        <w:jc w:val="left"/>
-        <w:rPr>
-          <w:rFonts w:ascii="宋体" w:eastAsia="宋体" w:hAnsi="宋体" w:cs="宋体"/>
+        <w:rPr>
           <w:color w:val="FF0000"/>
-          <w:kern w:val="0"/>
           <w:sz w:val="18"/>
           <w:szCs w:val="18"/>
         </w:rPr>
       </w:pPr>
       <w:r>
         <w:rPr>
-          <w:rFonts w:ascii="宋体" w:eastAsia="宋体" w:hAnsi="宋体" w:cs="宋体"/>
           <w:color w:val="FF0000"/>
-          <w:kern w:val="0"/>
           <w:sz w:val="18"/>
           <w:szCs w:val="18"/>
         </w:rPr>
@@ -387,9 +372,7 @@
       <w:proofErr w:type="spellStart"/>
       <w:r>
         <w:rPr>
-          <w:rFonts w:ascii="宋体" w:eastAsia="宋体" w:hAnsi="宋体" w:cs="宋体"/>
           <w:color w:val="FF0000"/>
-          <w:kern w:val="0"/>
           <w:sz w:val="18"/>
           <w:szCs w:val="18"/>
         </w:rPr>
@@ -398,9 +381,7 @@
       <w:proofErr w:type="spellEnd"/>
       <w:r>
         <w:rPr>
-          <w:rFonts w:ascii="宋体" w:eastAsia="宋体" w:hAnsi="宋体" w:cs="宋体"/>
           <w:color w:val="FF0000"/>
-          <w:kern w:val="0"/>
           <w:sz w:val="18"/>
           <w:szCs w:val="18"/>
         </w:rPr>
@@ -409,7 +390,6 @@
     </w:p>
     <w:p>
       <w:pPr>
-        <w:widowControl/>
         <w:tabs>
           <w:tab w:val="left" w:pos="916"/>
           <w:tab w:val="left" w:pos="1832"/>
@@ -429,63 +409,41 @@
           <w:tab w:val="left" w:pos="14656"/>
         </w:tabs>
         <w:ind w:left="330"/>
-        <w:jc w:val="left"/>
-        <w:rPr>
-          <w:rFonts w:ascii="宋体" w:eastAsia="宋体" w:hAnsi="宋体" w:cs="宋体"/>
+        <w:rPr>
           <w:color w:val="FF0000"/>
-          <w:kern w:val="0"/>
           <w:sz w:val="18"/>
           <w:szCs w:val="18"/>
         </w:rPr>
       </w:pPr>
-      <w:proofErr w:type="gramStart"/>
-      <w:r>
-        <w:rPr>
-          <w:rFonts w:ascii="宋体" w:eastAsia="宋体" w:hAnsi="宋体" w:cs="宋体"/>
+      <w:r>
+        <w:rPr>
           <w:color w:val="FF0000"/>
-          <w:kern w:val="0"/>
           <w:sz w:val="18"/>
           <w:szCs w:val="18"/>
         </w:rPr>
-        <w:t>make[</w:t>
-      </w:r>
-      <w:proofErr w:type="gramEnd"/>
-      <w:r>
-        <w:rPr>
-          <w:rFonts w:ascii="宋体" w:eastAsia="宋体" w:hAnsi="宋体" w:cs="宋体"/>
+        <w:t>make[1]: Entering directory `/opt/redis-4.0.1/</w:t>
+      </w:r>
+      <w:proofErr w:type="spellStart"/>
+      <w:r>
+        <w:rPr>
           <w:color w:val="FF0000"/>
-          <w:kern w:val="0"/>
           <w:sz w:val="18"/>
           <w:szCs w:val="18"/>
         </w:rPr>
-        <w:t>1]: Entering directory `/opt/redis-4.0.1/</w:t>
-      </w:r>
-      <w:proofErr w:type="spellStart"/>
-      <w:r>
-        <w:rPr>
-          <w:rFonts w:ascii="宋体" w:eastAsia="宋体" w:hAnsi="宋体" w:cs="宋体"/>
+        <w:t>src</w:t>
+      </w:r>
+      <w:proofErr w:type="spellEnd"/>
+      <w:r>
+        <w:rPr>
           <w:color w:val="FF0000"/>
-          <w:kern w:val="0"/>
           <w:sz w:val="18"/>
           <w:szCs w:val="18"/>
         </w:rPr>
-        <w:t>src</w:t>
-      </w:r>
-      <w:proofErr w:type="spellEnd"/>
-      <w:r>
-        <w:rPr>
-          <w:rFonts w:ascii="宋体" w:eastAsia="宋体" w:hAnsi="宋体" w:cs="宋体"/>
-          <w:color w:val="FF0000"/>
-          <w:kern w:val="0"/>
-          <w:sz w:val="18"/>
-          <w:szCs w:val="18"/>
-        </w:rPr>
         <w:t>'</w:t>
       </w:r>
     </w:p>
     <w:p>
       <w:pPr>
-        <w:widowControl/>
         <w:tabs>
           <w:tab w:val="left" w:pos="916"/>
           <w:tab w:val="left" w:pos="1832"/>
@@ -505,20 +463,15 @@
           <w:tab w:val="left" w:pos="14656"/>
         </w:tabs>
         <w:ind w:left="330"/>
-        <w:jc w:val="left"/>
-        <w:rPr>
-          <w:rFonts w:ascii="宋体" w:eastAsia="宋体" w:hAnsi="宋体" w:cs="宋体"/>
+        <w:rPr>
           <w:color w:val="FF0000"/>
-          <w:kern w:val="0"/>
           <w:sz w:val="18"/>
           <w:szCs w:val="18"/>
         </w:rPr>
       </w:pPr>
       <w:r>
         <w:rPr>
-          <w:rFonts w:ascii="宋体" w:eastAsia="宋体" w:hAnsi="宋体" w:cs="宋体"/>
           <w:color w:val="FF0000"/>
-          <w:kern w:val="0"/>
           <w:sz w:val="18"/>
           <w:szCs w:val="18"/>
         </w:rPr>
@@ -527,9 +480,7 @@
       <w:proofErr w:type="spellStart"/>
       <w:r>
         <w:rPr>
-          <w:rFonts w:ascii="宋体" w:eastAsia="宋体" w:hAnsi="宋体" w:cs="宋体"/>
           <w:color w:val="FF0000"/>
-          <w:kern w:val="0"/>
           <w:sz w:val="18"/>
           <w:szCs w:val="18"/>
         </w:rPr>
@@ -538,9 +489,7 @@
       <w:proofErr w:type="spellEnd"/>
       <w:r>
         <w:rPr>
-          <w:rFonts w:ascii="宋体" w:eastAsia="宋体" w:hAnsi="宋体" w:cs="宋体"/>
           <w:color w:val="FF0000"/>
-          <w:kern w:val="0"/>
           <w:sz w:val="18"/>
           <w:szCs w:val="18"/>
         </w:rPr>
@@ -549,9 +498,7 @@
       <w:proofErr w:type="spellStart"/>
       <w:r>
         <w:rPr>
-          <w:rFonts w:ascii="宋体" w:eastAsia="宋体" w:hAnsi="宋体" w:cs="宋体"/>
           <w:color w:val="FF0000"/>
-          <w:kern w:val="0"/>
           <w:sz w:val="18"/>
           <w:szCs w:val="18"/>
         </w:rPr>
@@ -560,9 +507,7 @@
       <w:proofErr w:type="spellEnd"/>
       <w:r>
         <w:rPr>
-          <w:rFonts w:ascii="宋体" w:eastAsia="宋体" w:hAnsi="宋体" w:cs="宋体"/>
           <w:color w:val="FF0000"/>
-          <w:kern w:val="0"/>
           <w:sz w:val="18"/>
           <w:szCs w:val="18"/>
         </w:rPr>
@@ -571,9 +516,7 @@
       <w:proofErr w:type="spellStart"/>
       <w:r>
         <w:rPr>
-          <w:rFonts w:ascii="宋体" w:eastAsia="宋体" w:hAnsi="宋体" w:cs="宋体"/>
           <w:color w:val="FF0000"/>
-          <w:kern w:val="0"/>
           <w:sz w:val="18"/>
           <w:szCs w:val="18"/>
         </w:rPr>
@@ -583,7 +526,6 @@
     </w:p>
     <w:p>
       <w:pPr>
-        <w:widowControl/>
         <w:tabs>
           <w:tab w:val="left" w:pos="916"/>
           <w:tab w:val="left" w:pos="1832"/>
@@ -603,41 +545,23 @@
           <w:tab w:val="left" w:pos="14656"/>
         </w:tabs>
         <w:ind w:left="330"/>
-        <w:jc w:val="left"/>
-        <w:rPr>
-          <w:rFonts w:ascii="宋体" w:eastAsia="宋体" w:hAnsi="宋体" w:cs="宋体"/>
+        <w:rPr>
           <w:color w:val="FF0000"/>
-          <w:kern w:val="0"/>
           <w:sz w:val="18"/>
           <w:szCs w:val="18"/>
         </w:rPr>
       </w:pPr>
-      <w:proofErr w:type="gramStart"/>
-      <w:r>
-        <w:rPr>
-          <w:rFonts w:ascii="宋体" w:eastAsia="宋体" w:hAnsi="宋体" w:cs="宋体"/>
+      <w:r>
+        <w:rPr>
           <w:color w:val="FF0000"/>
-          <w:kern w:val="0"/>
           <w:sz w:val="18"/>
           <w:szCs w:val="18"/>
         </w:rPr>
-        <w:t>make[</w:t>
-      </w:r>
-      <w:proofErr w:type="gramEnd"/>
-      <w:r>
-        <w:rPr>
-          <w:rFonts w:ascii="宋体" w:eastAsia="宋体" w:hAnsi="宋体" w:cs="宋体"/>
-          <w:color w:val="FF0000"/>
-          <w:kern w:val="0"/>
-          <w:sz w:val="18"/>
-          <w:szCs w:val="18"/>
-        </w:rPr>
-        <w:t>1]: *** [test] Error 1</w:t>
-      </w:r>
-    </w:p>
-    <w:p>
-      <w:pPr>
-        <w:widowControl/>
+        <w:t>make[1]: *** [test] Error 1</w:t>
+      </w:r>
+    </w:p>
+    <w:p>
+      <w:pPr>
         <w:tabs>
           <w:tab w:val="left" w:pos="916"/>
           <w:tab w:val="left" w:pos="1832"/>
@@ -657,63 +581,41 @@
           <w:tab w:val="left" w:pos="14656"/>
         </w:tabs>
         <w:ind w:left="330"/>
-        <w:jc w:val="left"/>
-        <w:rPr>
-          <w:rFonts w:ascii="宋体" w:eastAsia="宋体" w:hAnsi="宋体" w:cs="宋体"/>
+        <w:rPr>
           <w:color w:val="FF0000"/>
-          <w:kern w:val="0"/>
           <w:sz w:val="18"/>
           <w:szCs w:val="18"/>
         </w:rPr>
       </w:pPr>
-      <w:proofErr w:type="gramStart"/>
-      <w:r>
-        <w:rPr>
-          <w:rFonts w:ascii="宋体" w:eastAsia="宋体" w:hAnsi="宋体" w:cs="宋体"/>
+      <w:r>
+        <w:rPr>
           <w:color w:val="FF0000"/>
-          <w:kern w:val="0"/>
           <w:sz w:val="18"/>
           <w:szCs w:val="18"/>
         </w:rPr>
-        <w:t>make[</w:t>
-      </w:r>
-      <w:proofErr w:type="gramEnd"/>
-      <w:r>
-        <w:rPr>
-          <w:rFonts w:ascii="宋体" w:eastAsia="宋体" w:hAnsi="宋体" w:cs="宋体"/>
+        <w:t>make[1]: Leaving directory `/opt/redis-4.0.1/</w:t>
+      </w:r>
+      <w:proofErr w:type="spellStart"/>
+      <w:r>
+        <w:rPr>
           <w:color w:val="FF0000"/>
-          <w:kern w:val="0"/>
           <w:sz w:val="18"/>
           <w:szCs w:val="18"/>
         </w:rPr>
-        <w:t>1]: Leaving directory `/opt/redis-4.0.1/</w:t>
-      </w:r>
-      <w:proofErr w:type="spellStart"/>
-      <w:r>
-        <w:rPr>
-          <w:rFonts w:ascii="宋体" w:eastAsia="宋体" w:hAnsi="宋体" w:cs="宋体"/>
+        <w:t>src</w:t>
+      </w:r>
+      <w:proofErr w:type="spellEnd"/>
+      <w:r>
+        <w:rPr>
           <w:color w:val="FF0000"/>
-          <w:kern w:val="0"/>
           <w:sz w:val="18"/>
           <w:szCs w:val="18"/>
         </w:rPr>
-        <w:t>src</w:t>
-      </w:r>
-      <w:proofErr w:type="spellEnd"/>
-      <w:r>
-        <w:rPr>
-          <w:rFonts w:ascii="宋体" w:eastAsia="宋体" w:hAnsi="宋体" w:cs="宋体"/>
-          <w:color w:val="FF0000"/>
-          <w:kern w:val="0"/>
-          <w:sz w:val="18"/>
-          <w:szCs w:val="18"/>
-        </w:rPr>
         <w:t>'</w:t>
       </w:r>
     </w:p>
     <w:p>
       <w:pPr>
-        <w:widowControl/>
         <w:tabs>
           <w:tab w:val="left" w:pos="916"/>
           <w:tab w:val="left" w:pos="1832"/>
@@ -733,20 +635,15 @@
           <w:tab w:val="left" w:pos="14656"/>
         </w:tabs>
         <w:ind w:left="330"/>
-        <w:jc w:val="left"/>
-        <w:rPr>
-          <w:rFonts w:ascii="宋体" w:eastAsia="宋体" w:hAnsi="宋体" w:cs="宋体"/>
+        <w:rPr>
           <w:color w:val="FF0000"/>
-          <w:kern w:val="0"/>
           <w:sz w:val="18"/>
           <w:szCs w:val="18"/>
         </w:rPr>
       </w:pPr>
       <w:r>
         <w:rPr>
-          <w:rFonts w:ascii="宋体" w:eastAsia="宋体" w:hAnsi="宋体" w:cs="宋体"/>
           <w:color w:val="FF0000"/>
-          <w:kern w:val="0"/>
           <w:sz w:val="18"/>
           <w:szCs w:val="18"/>
         </w:rPr>
@@ -755,7 +652,6 @@
     </w:p>
     <w:p>
       <w:pPr>
-        <w:widowControl/>
         <w:tabs>
           <w:tab w:val="left" w:pos="916"/>
           <w:tab w:val="left" w:pos="1832"/>
@@ -775,20 +671,15 @@
           <w:tab w:val="left" w:pos="14656"/>
         </w:tabs>
         <w:ind w:left="330"/>
-        <w:jc w:val="left"/>
-        <w:rPr>
-          <w:rFonts w:ascii="宋体" w:eastAsia="宋体" w:hAnsi="宋体" w:cs="宋体"/>
+        <w:rPr>
           <w:color w:val="FF0000"/>
-          <w:kern w:val="0"/>
           <w:sz w:val="18"/>
           <w:szCs w:val="18"/>
         </w:rPr>
       </w:pPr>
       <w:r>
         <w:rPr>
-          <w:rFonts w:ascii="宋体" w:eastAsia="宋体" w:hAnsi="宋体" w:cs="宋体"/>
           <w:color w:val="FF0000"/>
-          <w:kern w:val="0"/>
           <w:sz w:val="18"/>
           <w:szCs w:val="18"/>
         </w:rPr>
@@ -797,9 +688,7 @@
       <w:proofErr w:type="spellStart"/>
       <w:r>
         <w:rPr>
-          <w:rFonts w:ascii="宋体" w:eastAsia="宋体" w:hAnsi="宋体" w:cs="宋体"/>
           <w:color w:val="FF0000"/>
-          <w:kern w:val="0"/>
           <w:sz w:val="18"/>
           <w:szCs w:val="18"/>
         </w:rPr>
@@ -809,7 +698,6 @@
     </w:p>
     <w:p>
       <w:pPr>
-        <w:widowControl/>
         <w:tabs>
           <w:tab w:val="left" w:pos="916"/>
           <w:tab w:val="left" w:pos="1832"/>
@@ -829,56 +717,27 @@
           <w:tab w:val="left" w:pos="14656"/>
         </w:tabs>
         <w:ind w:left="330"/>
-        <w:jc w:val="left"/>
-        <w:rPr>
-          <w:rFonts w:ascii="宋体" w:eastAsia="宋体" w:hAnsi="宋体" w:cs="宋体"/>
+        <w:rPr>
           <w:color w:val="FF0000"/>
-          <w:kern w:val="0"/>
           <w:sz w:val="18"/>
           <w:szCs w:val="18"/>
         </w:rPr>
       </w:pPr>
       <w:r>
         <w:rPr>
-          <w:rFonts w:ascii="宋体" w:eastAsia="宋体" w:hAnsi="宋体" w:cs="宋体"/>
           <w:color w:val="FF0000"/>
-          <w:kern w:val="0"/>
           <w:sz w:val="18"/>
           <w:szCs w:val="18"/>
         </w:rPr>
-        <w:t>[root@elk01 redis-4.0.</w:t>
-      </w:r>
-      <w:proofErr w:type="gramStart"/>
-      <w:r>
-        <w:rPr>
-          <w:rFonts w:ascii="宋体" w:eastAsia="宋体" w:hAnsi="宋体" w:cs="宋体"/>
+        <w:t xml:space="preserve">[root@elk01 redis-4.0.1]# yum install -y </w:t>
+      </w:r>
+      <w:proofErr w:type="spellStart"/>
+      <w:r>
+        <w:rPr>
           <w:color w:val="FF0000"/>
-          <w:kern w:val="0"/>
           <w:sz w:val="18"/>
           <w:szCs w:val="18"/>
         </w:rPr>
-        <w:t>1]#</w:t>
-      </w:r>
-      <w:proofErr w:type="gramEnd"/>
-      <w:r>
-        <w:rPr>
-          <w:rFonts w:ascii="宋体" w:eastAsia="宋体" w:hAnsi="宋体" w:cs="宋体"/>
-          <w:color w:val="FF0000"/>
-          <w:kern w:val="0"/>
-          <w:sz w:val="18"/>
-          <w:szCs w:val="18"/>
-        </w:rPr>
-        <w:t xml:space="preserve"> yum install -y </w:t>
-      </w:r>
-      <w:proofErr w:type="spellStart"/>
-      <w:r>
-        <w:rPr>
-          <w:rFonts w:ascii="宋体" w:eastAsia="宋体" w:hAnsi="宋体" w:cs="宋体"/>
-          <w:color w:val="FF0000"/>
-          <w:kern w:val="0"/>
-          <w:sz w:val="18"/>
-          <w:szCs w:val="18"/>
-        </w:rPr>
         <w:t>tcl</w:t>
       </w:r>
       <w:proofErr w:type="spellEnd"/>
@@ -967,7 +826,6 @@
         <w:t>/</w:t>
       </w:r>
       <w:proofErr w:type="spellStart"/>
-      <w:proofErr w:type="gramStart"/>
       <w:r>
         <w:rPr>
           <w:rFonts w:ascii="Arial" w:hAnsi="Arial" w:cs="Arial"/>
@@ -978,7 +836,6 @@
         <w:t>libhiredis.a</w:t>
       </w:r>
       <w:proofErr w:type="spellEnd"/>
-      <w:proofErr w:type="gramEnd"/>
       <w:r>
         <w:rPr>
           <w:rFonts w:ascii="Arial" w:hAnsi="Arial" w:cs="Arial"/>
@@ -1457,15 +1314,237 @@
         </w:rPr>
         <w:br/>
       </w:r>
-    </w:p>
-    <w:p>
-      <w:pPr>
-        <w:widowControl/>
+      <w:r>
+        <w:rPr>
+          <w:rFonts w:ascii="Arial" w:hAnsi="Arial" w:cs="Arial"/>
+          <w:color w:val="333333"/>
+          <w:sz w:val="22"/>
+        </w:rPr>
+        <w:t>安装时报错解决</w:t>
+      </w:r>
+    </w:p>
+    <w:p>
+      <w:pPr>
+        <w:rPr>
+          <w:rFonts w:ascii="Arial" w:hAnsi="Arial" w:cs="Arial"/>
+          <w:color w:val="333333"/>
+          <w:sz w:val="22"/>
+        </w:rPr>
+      </w:pPr>
+      <w:r>
+        <w:rPr>
+          <w:rFonts w:ascii="Arial" w:hAnsi="Arial" w:cs="Arial"/>
+          <w:color w:val="333333"/>
+          <w:sz w:val="22"/>
+        </w:rPr>
+        <w:t>笔者为了测试，进行了多次安装和卸载，重复安装没有卸载干净会报下面的错</w:t>
+      </w:r>
+      <w:r>
+        <w:rPr>
+          <w:rFonts w:ascii="Arial" w:hAnsi="Arial" w:cs="Arial"/>
+          <w:color w:val="333333"/>
+          <w:sz w:val="22"/>
+        </w:rPr>
+        <w:t xml:space="preserve">: </w:t>
+      </w:r>
+    </w:p>
+    <w:p>
+      <w:pPr>
+        <w:rPr>
+          <w:rFonts w:ascii="Arial" w:hAnsi="Arial" w:cs="Arial"/>
+          <w:color w:val="333333"/>
+          <w:sz w:val="22"/>
+        </w:rPr>
+      </w:pPr>
+      <w:r>
+        <w:rPr>
+          <w:rFonts w:ascii="Arial" w:hAnsi="Arial" w:cs="Arial"/>
+          <w:color w:val="333333"/>
+          <w:sz w:val="22"/>
+        </w:rPr>
+        <w:t>[exception]: Executing test client: couldn't execute "</w:t>
+      </w:r>
+      <w:proofErr w:type="spellStart"/>
+      <w:r>
+        <w:rPr>
+          <w:rFonts w:ascii="Arial" w:hAnsi="Arial" w:cs="Arial"/>
+          <w:color w:val="333333"/>
+          <w:sz w:val="22"/>
+        </w:rPr>
+        <w:t>src</w:t>
+      </w:r>
+      <w:proofErr w:type="spellEnd"/>
+      <w:r>
+        <w:rPr>
+          <w:rFonts w:ascii="Arial" w:hAnsi="Arial" w:cs="Arial"/>
+          <w:color w:val="333333"/>
+          <w:sz w:val="22"/>
+        </w:rPr>
+        <w:t>/</w:t>
+      </w:r>
+      <w:proofErr w:type="spellStart"/>
+      <w:r>
+        <w:rPr>
+          <w:rFonts w:ascii="Arial" w:hAnsi="Arial" w:cs="Arial"/>
+          <w:color w:val="333333"/>
+          <w:sz w:val="22"/>
+        </w:rPr>
+        <w:t>redis</w:t>
+      </w:r>
+      <w:proofErr w:type="spellEnd"/>
+      <w:r>
+        <w:rPr>
+          <w:rFonts w:ascii="Arial" w:hAnsi="Arial" w:cs="Arial"/>
+          <w:color w:val="333333"/>
+          <w:sz w:val="22"/>
+        </w:rPr>
+        <w:t xml:space="preserve">-benchmark": </w:t>
+      </w:r>
+    </w:p>
+    <w:p>
+      <w:pPr>
+        <w:rPr>
+          <w:rFonts w:ascii="Arial" w:hAnsi="Arial" w:cs="Arial"/>
+          <w:color w:val="333333"/>
+          <w:sz w:val="22"/>
+        </w:rPr>
+      </w:pPr>
+      <w:r>
+        <w:rPr>
+          <w:rFonts w:ascii="Arial" w:hAnsi="Arial" w:cs="Arial"/>
+          <w:color w:val="333333"/>
+          <w:sz w:val="22"/>
+        </w:rPr>
+        <w:t>make[1]: *** [test] Error 1 make: *** [test] Error 2</w:t>
+      </w:r>
+    </w:p>
+    <w:p>
+      <w:pPr>
+        <w:rPr>
+          <w:rFonts w:ascii="Arial" w:hAnsi="Arial" w:cs="Arial"/>
+          <w:color w:val="333333"/>
+          <w:sz w:val="22"/>
+        </w:rPr>
+      </w:pPr>
+    </w:p>
+    <w:p>
+      <w:pPr>
+        <w:rPr>
+          <w:rFonts w:ascii="Arial" w:hAnsi="Arial" w:cs="Arial"/>
+          <w:color w:val="333333"/>
+          <w:sz w:val="22"/>
+        </w:rPr>
+      </w:pPr>
+      <w:r>
+        <w:rPr>
+          <w:rFonts w:ascii="Arial" w:hAnsi="Arial" w:cs="Arial"/>
+          <w:color w:val="333333"/>
+          <w:sz w:val="22"/>
+        </w:rPr>
+        <w:t>解决这个错误，执行下面的语句即可：</w:t>
+      </w:r>
+      <w:r>
+        <w:rPr>
+          <w:rFonts w:ascii="Arial" w:hAnsi="Arial" w:cs="Arial"/>
+          <w:color w:val="333333"/>
+          <w:sz w:val="22"/>
+        </w:rPr>
+        <w:t xml:space="preserve"> </w:t>
+      </w:r>
+    </w:p>
+    <w:p>
+      <w:pPr>
+        <w:rPr>
+          <w:rFonts w:ascii="Arial" w:hAnsi="Arial" w:cs="Arial"/>
+          <w:color w:val="333333"/>
+          <w:sz w:val="22"/>
+        </w:rPr>
+      </w:pPr>
+      <w:r>
+        <w:rPr>
+          <w:rFonts w:ascii="Arial" w:hAnsi="Arial" w:cs="Arial"/>
+          <w:color w:val="333333"/>
+          <w:sz w:val="22"/>
+        </w:rPr>
+        <w:t xml:space="preserve">make </w:t>
+      </w:r>
+      <w:proofErr w:type="spellStart"/>
+      <w:r>
+        <w:rPr>
+          <w:rFonts w:ascii="Arial" w:hAnsi="Arial" w:cs="Arial"/>
+          <w:color w:val="333333"/>
+          <w:sz w:val="22"/>
+        </w:rPr>
+        <w:t>distclean</w:t>
+      </w:r>
+      <w:proofErr w:type="spellEnd"/>
+      <w:r>
+        <w:rPr>
+          <w:rFonts w:ascii="Arial" w:hAnsi="Arial" w:cs="Arial"/>
+          <w:color w:val="333333"/>
+          <w:sz w:val="22"/>
+        </w:rPr>
+        <w:t xml:space="preserve"> </w:t>
+      </w:r>
+    </w:p>
+    <w:p>
+      <w:pPr>
+        <w:rPr>
+          <w:rFonts w:ascii="Arial" w:hAnsi="Arial" w:cs="Arial"/>
+          <w:color w:val="333333"/>
+          <w:sz w:val="22"/>
+        </w:rPr>
+      </w:pPr>
+      <w:r>
+        <w:rPr>
+          <w:rFonts w:ascii="Arial" w:hAnsi="Arial" w:cs="Arial"/>
+          <w:color w:val="333333"/>
+          <w:sz w:val="22"/>
+        </w:rPr>
+        <w:t xml:space="preserve">make </w:t>
+      </w:r>
+    </w:p>
+    <w:p>
+      <w:pPr>
+        <w:rPr>
+          <w:rFonts w:ascii="Arial" w:hAnsi="Arial" w:cs="Arial"/>
+          <w:color w:val="333333"/>
+          <w:sz w:val="22"/>
+        </w:rPr>
+      </w:pPr>
+      <w:r>
+        <w:rPr>
+          <w:rFonts w:ascii="Arial" w:hAnsi="Arial" w:cs="Arial"/>
+          <w:color w:val="333333"/>
+          <w:sz w:val="22"/>
+        </w:rPr>
+        <w:t>make test</w:t>
+      </w:r>
+    </w:p>
+    <w:p>
+      <w:pPr>
+        <w:rPr>
+          <w:rFonts w:ascii="Arial" w:hAnsi="Arial" w:cs="Arial"/>
+          <w:color w:val="333333"/>
+          <w:sz w:val="22"/>
+        </w:rPr>
+      </w:pPr>
+    </w:p>
+    <w:p>
+      <w:pPr>
+        <w:rPr>
+          <w:rFonts w:ascii="Arial" w:hAnsi="Arial" w:cs="Arial" w:hint="eastAsia"/>
+          <w:color w:val="333333"/>
+          <w:sz w:val="22"/>
+        </w:rPr>
+      </w:pPr>
+    </w:p>
+    <w:p>
+      <w:pPr>
         <w:shd w:val="clear" w:color="auto" w:fill="FFFFFF"/>
-        <w:jc w:val="left"/>
         <w:outlineLvl w:val="0"/>
         <w:rPr>
-          <w:rFonts w:ascii="微软雅黑" w:eastAsia="微软雅黑" w:hAnsi="微软雅黑" w:cs="宋体"/>
+          <w:rFonts w:ascii="微软雅黑" w:eastAsia="微软雅黑" w:hAnsi="微软雅黑"/>
           <w:b/>
           <w:bCs/>
           <w:color w:val="333333"/>
@@ -1477,7 +1556,7 @@
       <w:proofErr w:type="spellStart"/>
       <w:r>
         <w:rPr>
-          <w:rFonts w:ascii="微软雅黑" w:eastAsia="微软雅黑" w:hAnsi="微软雅黑" w:cs="宋体" w:hint="eastAsia"/>
+          <w:rFonts w:ascii="微软雅黑" w:eastAsia="微软雅黑" w:hAnsi="微软雅黑" w:hint="eastAsia"/>
           <w:b/>
           <w:bCs/>
           <w:color w:val="333333"/>
@@ -1490,7 +1569,7 @@
       <w:proofErr w:type="spellEnd"/>
       <w:r>
         <w:rPr>
-          <w:rFonts w:ascii="微软雅黑" w:eastAsia="微软雅黑" w:hAnsi="微软雅黑" w:cs="宋体" w:hint="eastAsia"/>
+          <w:rFonts w:ascii="微软雅黑" w:eastAsia="微软雅黑" w:hAnsi="微软雅黑" w:hint="eastAsia"/>
           <w:b/>
           <w:bCs/>
           <w:color w:val="333333"/>
@@ -1503,7 +1582,7 @@
       <w:proofErr w:type="spellStart"/>
       <w:r>
         <w:rPr>
-          <w:rFonts w:ascii="微软雅黑" w:eastAsia="微软雅黑" w:hAnsi="微软雅黑" w:cs="宋体" w:hint="eastAsia"/>
+          <w:rFonts w:ascii="微软雅黑" w:eastAsia="微软雅黑" w:hAnsi="微软雅黑" w:hint="eastAsia"/>
           <w:b/>
           <w:bCs/>
           <w:color w:val="333333"/>
@@ -1516,7 +1595,7 @@
       <w:proofErr w:type="spellEnd"/>
       <w:r>
         <w:rPr>
-          <w:rFonts w:ascii="微软雅黑" w:eastAsia="微软雅黑" w:hAnsi="微软雅黑" w:cs="宋体" w:hint="eastAsia"/>
+          <w:rFonts w:ascii="微软雅黑" w:eastAsia="微软雅黑" w:hAnsi="微软雅黑" w:hint="eastAsia"/>
           <w:b/>
           <w:bCs/>
           <w:color w:val="333333"/>
@@ -2112,6 +2191,7 @@
         <w:rPr>
           <w:rFonts w:hint="eastAsia"/>
         </w:rPr>
+        <w:lastRenderedPageBreak/>
         <w:t>说明正常</w:t>
       </w:r>
       <w:r>
@@ -2140,28 +2220,595 @@
       </w:r>
     </w:p>
     <w:p>
-      <w:hyperlink r:id="rId13" w:history="1">
-        <w:r>
-          <w:rPr>
-            <w:rStyle w:val="a7"/>
-          </w:rPr>
-          <w:t>https://www.cnblogs.com/ding2016/p/7903147.html</w:t>
-        </w:r>
-      </w:hyperlink>
+      <w:r>
+        <w:fldChar w:fldCharType="begin"/>
+      </w:r>
+      <w:r>
+        <w:instrText xml:space="preserve"> HYPERLINK "</w:instrText>
+      </w:r>
+      <w:r>
+        <w:instrText>https://www.cnblogs.com/ding2016/p/7903147.html</w:instrText>
+      </w:r>
+      <w:r>
+        <w:instrText xml:space="preserve">" </w:instrText>
+      </w:r>
+      <w:r>
+        <w:fldChar w:fldCharType="separate"/>
+      </w:r>
+      <w:r>
+        <w:rPr>
+          <w:rStyle w:val="a7"/>
+        </w:rPr>
+        <w:t>https://www.cnblogs.com/ding2016/p/79</w:t>
+      </w:r>
+      <w:r>
+        <w:rPr>
+          <w:rStyle w:val="a7"/>
+        </w:rPr>
+        <w:t>0</w:t>
+      </w:r>
+      <w:r>
+        <w:rPr>
+          <w:rStyle w:val="a7"/>
+        </w:rPr>
+        <w:t>3147.html</w:t>
+      </w:r>
+      <w:r>
+        <w:fldChar w:fldCharType="end"/>
+      </w:r>
     </w:p>
     <w:p/>
     <w:p/>
     <w:p>
-      <w:r>
-        <w:rPr>
+      <w:pPr>
+        <w:pStyle w:val="a9"/>
+        <w:shd w:val="clear" w:color="auto" w:fill="FFFFFF"/>
+        <w:spacing w:before="0" w:beforeAutospacing="0" w:after="0" w:afterAutospacing="0"/>
+        <w:rPr>
+          <w:rFonts w:ascii="Helvetica Neue" w:hAnsi="Helvetica Neue"/>
+          <w:color w:val="000000"/>
+          <w:sz w:val="21"/>
+          <w:szCs w:val="21"/>
+        </w:rPr>
+      </w:pPr>
+      <w:r>
+        <w:rPr>
+          <w:rStyle w:val="aa"/>
+          <w:rFonts w:ascii="微软雅黑" w:eastAsia="微软雅黑" w:hAnsi="微软雅黑" w:hint="eastAsia"/>
+          <w:color w:val="000000"/>
+        </w:rPr>
+        <w:t>具体操作</w:t>
+      </w:r>
+      <w:r>
+        <w:rPr>
+          <w:rFonts w:ascii="Helvetica Neue" w:hAnsi="Helvetica Neue"/>
+          <w:color w:val="000000"/>
+          <w:sz w:val="21"/>
+          <w:szCs w:val="21"/>
+        </w:rPr>
+        <w:t>：</w:t>
+      </w:r>
+    </w:p>
+    <w:p>
+      <w:pPr>
+        <w:pStyle w:val="a9"/>
+        <w:shd w:val="clear" w:color="auto" w:fill="FFFFFF"/>
+        <w:spacing w:before="0" w:beforeAutospacing="0" w:after="0" w:afterAutospacing="0"/>
+        <w:rPr>
+          <w:rFonts w:ascii="Helvetica Neue" w:hAnsi="Helvetica Neue"/>
+          <w:color w:val="000000"/>
+          <w:sz w:val="21"/>
+          <w:szCs w:val="21"/>
+        </w:rPr>
+      </w:pPr>
+      <w:r>
+        <w:rPr>
+          <w:rStyle w:val="aa"/>
+          <w:rFonts w:ascii="Helvetica Neue" w:hAnsi="Helvetica Neue"/>
+          <w:color w:val="FF0000"/>
+          <w:sz w:val="21"/>
+          <w:szCs w:val="21"/>
+        </w:rPr>
+        <w:t>方法一</w:t>
+      </w:r>
+      <w:r>
+        <w:rPr>
+          <w:rFonts w:ascii="Helvetica Neue" w:hAnsi="Helvetica Neue"/>
+          <w:color w:val="000000"/>
+          <w:sz w:val="21"/>
+          <w:szCs w:val="21"/>
+        </w:rPr>
+        <w:t>：</w:t>
+      </w:r>
+      <w:r>
+        <w:rPr>
+          <w:rStyle w:val="aa"/>
+          <w:rFonts w:ascii="微软雅黑" w:eastAsia="微软雅黑" w:hAnsi="微软雅黑" w:hint="eastAsia"/>
+          <w:color w:val="000000"/>
+          <w:sz w:val="21"/>
+          <w:szCs w:val="21"/>
+        </w:rPr>
+        <w:t>换yum源安装</w:t>
+      </w:r>
+    </w:p>
+    <w:p>
+      <w:pPr>
+        <w:pStyle w:val="a9"/>
+        <w:shd w:val="clear" w:color="auto" w:fill="FFFFFF"/>
+        <w:spacing w:before="0" w:beforeAutospacing="0" w:after="0" w:afterAutospacing="0"/>
+        <w:rPr>
+          <w:rFonts w:ascii="Helvetica Neue" w:hAnsi="Helvetica Neue"/>
+          <w:color w:val="000000"/>
+          <w:sz w:val="21"/>
+          <w:szCs w:val="21"/>
+        </w:rPr>
+      </w:pPr>
+      <w:r>
+        <w:rPr>
+          <w:rFonts w:ascii="Helvetica Neue" w:hAnsi="Helvetica Neue"/>
+          <w:color w:val="000000"/>
+          <w:sz w:val="21"/>
+          <w:szCs w:val="21"/>
+        </w:rPr>
+        <w:t>~]# </w:t>
+      </w:r>
+      <w:r>
+        <w:rPr>
+          <w:rFonts w:ascii="Helvetica Neue" w:hAnsi="Helvetica Neue"/>
+          <w:color w:val="0000FF"/>
+          <w:sz w:val="21"/>
+          <w:szCs w:val="21"/>
+        </w:rPr>
+        <w:t>yum install centos-release-</w:t>
+      </w:r>
+      <w:proofErr w:type="spellStart"/>
+      <w:r>
+        <w:rPr>
+          <w:rFonts w:ascii="Helvetica Neue" w:hAnsi="Helvetica Neue"/>
+          <w:color w:val="0000FF"/>
+          <w:sz w:val="21"/>
+          <w:szCs w:val="21"/>
+        </w:rPr>
+        <w:t>scl</w:t>
+      </w:r>
+      <w:proofErr w:type="spellEnd"/>
+      <w:r>
+        <w:rPr>
+          <w:rFonts w:ascii="Helvetica Neue" w:hAnsi="Helvetica Neue"/>
+          <w:color w:val="0000FF"/>
+          <w:sz w:val="21"/>
+          <w:szCs w:val="21"/>
+        </w:rPr>
+        <w:t>-</w:t>
+      </w:r>
+      <w:proofErr w:type="spellStart"/>
+      <w:r>
+        <w:rPr>
+          <w:rFonts w:ascii="Helvetica Neue" w:hAnsi="Helvetica Neue"/>
+          <w:color w:val="0000FF"/>
+          <w:sz w:val="21"/>
+          <w:szCs w:val="21"/>
+        </w:rPr>
+        <w:t>rh</w:t>
+      </w:r>
+      <w:proofErr w:type="spellEnd"/>
+      <w:r>
+        <w:rPr>
+          <w:rFonts w:ascii="Helvetica Neue" w:hAnsi="Helvetica Neue"/>
+          <w:color w:val="000000"/>
+          <w:sz w:val="21"/>
+          <w:szCs w:val="21"/>
+        </w:rPr>
+        <w:t xml:space="preserve">　　　　</w:t>
+      </w:r>
+      <w:r>
+        <w:rPr>
+          <w:rFonts w:ascii="Helvetica Neue" w:hAnsi="Helvetica Neue"/>
+          <w:color w:val="808080"/>
+          <w:sz w:val="21"/>
+          <w:szCs w:val="21"/>
+        </w:rPr>
+        <w:t>//</w:t>
+      </w:r>
+      <w:r>
+        <w:rPr>
+          <w:rFonts w:ascii="Helvetica Neue" w:hAnsi="Helvetica Neue"/>
+          <w:color w:val="808080"/>
+          <w:sz w:val="21"/>
+          <w:szCs w:val="21"/>
+        </w:rPr>
+        <w:t>会在</w:t>
+      </w:r>
+      <w:r>
+        <w:rPr>
+          <w:rFonts w:ascii="Helvetica Neue" w:hAnsi="Helvetica Neue"/>
+          <w:color w:val="808080"/>
+          <w:sz w:val="21"/>
+          <w:szCs w:val="21"/>
+        </w:rPr>
+        <w:t>/</w:t>
+      </w:r>
+      <w:proofErr w:type="spellStart"/>
+      <w:r>
+        <w:rPr>
+          <w:rFonts w:ascii="Helvetica Neue" w:hAnsi="Helvetica Neue"/>
+          <w:color w:val="808080"/>
+          <w:sz w:val="21"/>
+          <w:szCs w:val="21"/>
+        </w:rPr>
+        <w:t>etc</w:t>
+      </w:r>
+      <w:proofErr w:type="spellEnd"/>
+      <w:r>
+        <w:rPr>
+          <w:rFonts w:ascii="Helvetica Neue" w:hAnsi="Helvetica Neue"/>
+          <w:color w:val="808080"/>
+          <w:sz w:val="21"/>
+          <w:szCs w:val="21"/>
+        </w:rPr>
+        <w:t>/</w:t>
+      </w:r>
+      <w:proofErr w:type="spellStart"/>
+      <w:r>
+        <w:rPr>
+          <w:rFonts w:ascii="Helvetica Neue" w:hAnsi="Helvetica Neue"/>
+          <w:color w:val="808080"/>
+          <w:sz w:val="21"/>
+          <w:szCs w:val="21"/>
+        </w:rPr>
+        <w:t>yum.repos.d</w:t>
+      </w:r>
+      <w:proofErr w:type="spellEnd"/>
+      <w:r>
+        <w:rPr>
+          <w:rFonts w:ascii="Helvetica Neue" w:hAnsi="Helvetica Neue"/>
+          <w:color w:val="808080"/>
+          <w:sz w:val="21"/>
+          <w:szCs w:val="21"/>
+        </w:rPr>
+        <w:t>/</w:t>
+      </w:r>
+      <w:r>
+        <w:rPr>
+          <w:rFonts w:ascii="Helvetica Neue" w:hAnsi="Helvetica Neue"/>
+          <w:color w:val="808080"/>
+          <w:sz w:val="21"/>
+          <w:szCs w:val="21"/>
+        </w:rPr>
+        <w:t>目录下多出一个</w:t>
+      </w:r>
+      <w:r>
+        <w:rPr>
+          <w:rFonts w:ascii="Helvetica Neue" w:hAnsi="Helvetica Neue"/>
+          <w:color w:val="808080"/>
+          <w:sz w:val="21"/>
+          <w:szCs w:val="21"/>
+        </w:rPr>
+        <w:t>CentOS-</w:t>
+      </w:r>
+      <w:proofErr w:type="spellStart"/>
+      <w:r>
+        <w:rPr>
+          <w:rFonts w:ascii="Helvetica Neue" w:hAnsi="Helvetica Neue"/>
+          <w:color w:val="808080"/>
+          <w:sz w:val="21"/>
+          <w:szCs w:val="21"/>
+        </w:rPr>
+        <w:t>SCLo</w:t>
+      </w:r>
+      <w:proofErr w:type="spellEnd"/>
+      <w:r>
+        <w:rPr>
+          <w:rFonts w:ascii="Helvetica Neue" w:hAnsi="Helvetica Neue"/>
+          <w:color w:val="808080"/>
+          <w:sz w:val="21"/>
+          <w:szCs w:val="21"/>
+        </w:rPr>
+        <w:t>-</w:t>
+      </w:r>
+      <w:proofErr w:type="spellStart"/>
+      <w:r>
+        <w:rPr>
+          <w:rFonts w:ascii="Helvetica Neue" w:hAnsi="Helvetica Neue"/>
+          <w:color w:val="808080"/>
+          <w:sz w:val="21"/>
+          <w:szCs w:val="21"/>
+        </w:rPr>
+        <w:t>scl-rh.repo</w:t>
+      </w:r>
+      <w:proofErr w:type="spellEnd"/>
+      <w:r>
+        <w:rPr>
+          <w:rFonts w:ascii="Helvetica Neue" w:hAnsi="Helvetica Neue"/>
+          <w:color w:val="808080"/>
+          <w:sz w:val="21"/>
+          <w:szCs w:val="21"/>
+        </w:rPr>
+        <w:t>源</w:t>
+      </w:r>
+    </w:p>
+    <w:p>
+      <w:pPr>
+        <w:pStyle w:val="a9"/>
+        <w:shd w:val="clear" w:color="auto" w:fill="FFFFFF"/>
+        <w:spacing w:before="0" w:beforeAutospacing="0" w:after="0" w:afterAutospacing="0"/>
+        <w:rPr>
+          <w:rFonts w:ascii="Helvetica Neue" w:hAnsi="Helvetica Neue"/>
+          <w:color w:val="000000"/>
+          <w:sz w:val="21"/>
+          <w:szCs w:val="21"/>
+        </w:rPr>
+      </w:pPr>
+      <w:r>
+        <w:rPr>
+          <w:rFonts w:ascii="Helvetica Neue" w:hAnsi="Helvetica Neue"/>
+          <w:color w:val="000000"/>
+          <w:sz w:val="21"/>
+          <w:szCs w:val="21"/>
+        </w:rPr>
+        <w:t>~]# </w:t>
+      </w:r>
+      <w:r>
+        <w:rPr>
+          <w:rFonts w:ascii="Helvetica Neue" w:hAnsi="Helvetica Neue"/>
+          <w:color w:val="0000FF"/>
+          <w:sz w:val="21"/>
+          <w:szCs w:val="21"/>
+        </w:rPr>
+        <w:t>yum install rh-ruby23  -y</w:t>
+      </w:r>
+      <w:r>
+        <w:rPr>
+          <w:rFonts w:ascii="Helvetica Neue" w:hAnsi="Helvetica Neue"/>
+          <w:color w:val="000000"/>
+          <w:sz w:val="21"/>
+          <w:szCs w:val="21"/>
+        </w:rPr>
+        <w:t xml:space="preserve">　　　　</w:t>
+      </w:r>
+      <w:r>
+        <w:rPr>
+          <w:rFonts w:ascii="Helvetica Neue" w:hAnsi="Helvetica Neue"/>
+          <w:color w:val="808080"/>
+          <w:sz w:val="21"/>
+          <w:szCs w:val="21"/>
+        </w:rPr>
+        <w:t>//</w:t>
+      </w:r>
+      <w:r>
+        <w:rPr>
+          <w:rFonts w:ascii="Helvetica Neue" w:hAnsi="Helvetica Neue"/>
+          <w:color w:val="808080"/>
+          <w:sz w:val="21"/>
+          <w:szCs w:val="21"/>
+        </w:rPr>
+        <w:t>直接</w:t>
+      </w:r>
+      <w:r>
+        <w:rPr>
+          <w:rFonts w:ascii="Helvetica Neue" w:hAnsi="Helvetica Neue"/>
+          <w:color w:val="808080"/>
+          <w:sz w:val="21"/>
+          <w:szCs w:val="21"/>
+        </w:rPr>
+        <w:t>yum</w:t>
+      </w:r>
+      <w:r>
+        <w:rPr>
+          <w:rFonts w:ascii="Helvetica Neue" w:hAnsi="Helvetica Neue"/>
+          <w:color w:val="808080"/>
+          <w:sz w:val="21"/>
+          <w:szCs w:val="21"/>
+        </w:rPr>
+        <w:t>安装即可</w:t>
+      </w:r>
+      <w:r>
+        <w:rPr>
+          <w:rFonts w:ascii="Helvetica Neue" w:hAnsi="Helvetica Neue"/>
+          <w:color w:val="000000"/>
+          <w:sz w:val="21"/>
+          <w:szCs w:val="21"/>
+        </w:rPr>
+        <w:t xml:space="preserve">　　</w:t>
+      </w:r>
+    </w:p>
+    <w:p>
+      <w:pPr>
+        <w:pStyle w:val="a9"/>
+        <w:shd w:val="clear" w:color="auto" w:fill="FFFFFF"/>
+        <w:spacing w:before="0" w:beforeAutospacing="0" w:after="0" w:afterAutospacing="0"/>
+        <w:rPr>
+          <w:rFonts w:ascii="Helvetica Neue" w:hAnsi="Helvetica Neue"/>
+          <w:color w:val="000000"/>
+          <w:sz w:val="21"/>
+          <w:szCs w:val="21"/>
+        </w:rPr>
+      </w:pPr>
+      <w:r>
+        <w:rPr>
+          <w:rFonts w:ascii="Helvetica Neue" w:hAnsi="Helvetica Neue"/>
+          <w:color w:val="000000"/>
+          <w:sz w:val="21"/>
+          <w:szCs w:val="21"/>
+        </w:rPr>
+        <w:t>~]# </w:t>
+      </w:r>
+      <w:proofErr w:type="spellStart"/>
+      <w:r>
+        <w:rPr>
+          <w:rFonts w:ascii="Helvetica Neue" w:hAnsi="Helvetica Neue"/>
+          <w:color w:val="0000FF"/>
+          <w:sz w:val="21"/>
+          <w:szCs w:val="21"/>
+        </w:rPr>
+        <w:t>scl</w:t>
+      </w:r>
+      <w:proofErr w:type="spellEnd"/>
+      <w:r>
+        <w:rPr>
+          <w:rFonts w:ascii="Helvetica Neue" w:hAnsi="Helvetica Neue"/>
+          <w:color w:val="0000FF"/>
+          <w:sz w:val="21"/>
+          <w:szCs w:val="21"/>
+        </w:rPr>
+        <w:t>  enable  rh-ruby23 bash</w:t>
+      </w:r>
+      <w:r>
+        <w:rPr>
+          <w:rFonts w:ascii="Helvetica Neue" w:hAnsi="Helvetica Neue"/>
+          <w:color w:val="000000"/>
+          <w:sz w:val="21"/>
+          <w:szCs w:val="21"/>
+        </w:rPr>
+        <w:t xml:space="preserve">　　　　</w:t>
+      </w:r>
+      <w:r>
+        <w:rPr>
+          <w:rFonts w:ascii="Helvetica Neue" w:hAnsi="Helvetica Neue"/>
+          <w:color w:val="808080"/>
+          <w:sz w:val="21"/>
+          <w:szCs w:val="21"/>
+        </w:rPr>
+        <w:t>//</w:t>
+      </w:r>
+      <w:r>
+        <w:rPr>
+          <w:rFonts w:ascii="Helvetica Neue" w:hAnsi="Helvetica Neue"/>
+          <w:color w:val="808080"/>
+          <w:sz w:val="21"/>
+          <w:szCs w:val="21"/>
+        </w:rPr>
+        <w:t>必要一步</w:t>
+      </w:r>
+    </w:p>
+    <w:p>
+      <w:pPr>
+        <w:pStyle w:val="a9"/>
+        <w:shd w:val="clear" w:color="auto" w:fill="FFFFFF"/>
+        <w:spacing w:before="0" w:beforeAutospacing="0" w:after="0" w:afterAutospacing="0"/>
+        <w:rPr>
+          <w:rFonts w:ascii="Helvetica Neue" w:hAnsi="Helvetica Neue"/>
+          <w:color w:val="000000"/>
+          <w:sz w:val="21"/>
+          <w:szCs w:val="21"/>
+        </w:rPr>
+      </w:pPr>
+      <w:r>
+        <w:rPr>
+          <w:rFonts w:ascii="Helvetica Neue" w:hAnsi="Helvetica Neue"/>
+          <w:color w:val="000000"/>
+          <w:sz w:val="21"/>
+          <w:szCs w:val="21"/>
+        </w:rPr>
+        <w:t>~]# </w:t>
+      </w:r>
+      <w:r>
+        <w:rPr>
+          <w:rFonts w:ascii="Helvetica Neue" w:hAnsi="Helvetica Neue"/>
+          <w:color w:val="0000FF"/>
+          <w:sz w:val="21"/>
+          <w:szCs w:val="21"/>
+        </w:rPr>
+        <w:t>ruby -v</w:t>
+      </w:r>
+      <w:r>
+        <w:rPr>
+          <w:rFonts w:ascii="Helvetica Neue" w:hAnsi="Helvetica Neue"/>
+          <w:color w:val="000000"/>
+          <w:sz w:val="21"/>
+          <w:szCs w:val="21"/>
+        </w:rPr>
+        <w:t xml:space="preserve">　　　　</w:t>
+      </w:r>
+      <w:r>
+        <w:rPr>
+          <w:rFonts w:ascii="Helvetica Neue" w:hAnsi="Helvetica Neue"/>
+          <w:color w:val="808080"/>
+          <w:sz w:val="21"/>
+          <w:szCs w:val="21"/>
+        </w:rPr>
+        <w:t>//</w:t>
+      </w:r>
+      <w:r>
+        <w:rPr>
+          <w:rFonts w:ascii="Helvetica Neue" w:hAnsi="Helvetica Neue"/>
+          <w:color w:val="808080"/>
+          <w:sz w:val="21"/>
+          <w:szCs w:val="21"/>
+        </w:rPr>
+        <w:t>查看安装版本</w:t>
+      </w:r>
+    </w:p>
+    <w:p>
+      <w:pPr>
+        <w:pStyle w:val="a9"/>
+        <w:shd w:val="clear" w:color="auto" w:fill="FFFFFF"/>
+        <w:spacing w:before="150" w:beforeAutospacing="0" w:after="150" w:afterAutospacing="0"/>
+        <w:rPr>
+          <w:rFonts w:ascii="Helvetica Neue" w:hAnsi="Helvetica Neue"/>
+          <w:color w:val="000000"/>
+          <w:sz w:val="21"/>
+          <w:szCs w:val="21"/>
+        </w:rPr>
+      </w:pPr>
+      <w:r>
+        <w:rPr>
+          <w:rFonts w:ascii="Helvetica Neue" w:hAnsi="Helvetica Neue"/>
+          <w:color w:val="000000"/>
+          <w:sz w:val="21"/>
+          <w:szCs w:val="21"/>
+        </w:rPr>
+        <w:t xml:space="preserve">　</w:t>
+      </w:r>
+      <w:r>
+        <w:rPr>
+          <w:rFonts w:ascii="Helvetica Neue" w:hAnsi="Helvetica Neue"/>
+          <w:color w:val="000000"/>
+          <w:sz w:val="21"/>
+          <w:szCs w:val="21"/>
+        </w:rPr>
+        <w:t> </w:t>
+      </w:r>
+      <w:r>
+        <w:rPr>
+          <w:rFonts w:ascii="Helvetica Neue" w:hAnsi="Helvetica Neue"/>
+          <w:color w:val="000000"/>
+          <w:sz w:val="21"/>
+          <w:szCs w:val="21"/>
+        </w:rPr>
+        <w:fldChar w:fldCharType="begin"/>
+      </w:r>
+      <w:r>
+        <w:rPr>
+          <w:rFonts w:ascii="Helvetica Neue" w:hAnsi="Helvetica Neue"/>
+          <w:color w:val="000000"/>
+          <w:sz w:val="21"/>
+          <w:szCs w:val="21"/>
+        </w:rPr>
+        <w:instrText xml:space="preserve"> INCLUDEPICTURE "https://images2018.cnblogs.com/blog/1016513/201711/1016513-20171127105111597-1896308820.png" \* MERGEFORMATINET </w:instrText>
+      </w:r>
+      <w:r>
+        <w:rPr>
+          <w:rFonts w:ascii="Helvetica Neue" w:hAnsi="Helvetica Neue"/>
+          <w:color w:val="000000"/>
+          <w:sz w:val="21"/>
+          <w:szCs w:val="21"/>
+        </w:rPr>
+        <w:fldChar w:fldCharType="separate"/>
+      </w:r>
+      <w:r>
+        <w:rPr>
+          <w:rFonts w:ascii="Helvetica Neue" w:hAnsi="Helvetica Neue"/>
           <w:noProof/>
-        </w:rPr>
-        <w:lastRenderedPageBreak/>
+          <w:color w:val="000000"/>
+          <w:sz w:val="21"/>
+          <w:szCs w:val="21"/>
+        </w:rPr>
         <w:drawing>
-          <wp:inline distT="0" distB="0" distL="0" distR="0" wp14:anchorId="42D9F0C8" wp14:editId="0413C011">
-            <wp:extent cx="5274310" cy="2963545"/>
-            <wp:effectExtent l="0" t="0" r="2540" b="8255"/>
-            <wp:docPr id="1" name="图片 1"/>
+          <wp:inline distT="0" distB="0" distL="0" distR="0" wp14:anchorId="22F50F55" wp14:editId="00478CA3">
+            <wp:extent cx="5274310" cy="922020"/>
+            <wp:effectExtent l="0" t="0" r="0" b="5080"/>
+            <wp:docPr id="5" name="图片 5" descr="https://images2018.cnblogs.com/blog/1016513/201711/1016513-20171127105111597-1896308820.png"/>
             <wp:cNvGraphicFramePr>
               <a:graphicFrameLocks xmlns:a="http://schemas.openxmlformats.org/drawingml/2006/main" noChangeAspect="1"/>
             </wp:cNvGraphicFramePr>
@@ -2169,23 +2816,36 @@
               <a:graphicData uri="http://schemas.openxmlformats.org/drawingml/2006/picture">
                 <pic:pic xmlns:pic="http://schemas.openxmlformats.org/drawingml/2006/picture">
                   <pic:nvPicPr>
-                    <pic:cNvPr id="1" name=""/>
-                    <pic:cNvPicPr/>
+                    <pic:cNvPr id="0" name="Picture 1" descr="https://images2018.cnblogs.com/blog/1016513/201711/1016513-20171127105111597-1896308820.png"/>
+                    <pic:cNvPicPr>
+                      <a:picLocks noChangeAspect="1" noChangeArrowheads="1"/>
+                    </pic:cNvPicPr>
                   </pic:nvPicPr>
                   <pic:blipFill>
-                    <a:blip r:embed="rId14"/>
+                    <a:blip r:embed="rId13">
+                      <a:extLst>
+                        <a:ext uri="{28A0092B-C50C-407E-A947-70E740481C1C}">
+                          <a14:useLocalDpi xmlns:a14="http://schemas.microsoft.com/office/drawing/2010/main" val="0"/>
+                        </a:ext>
+                      </a:extLst>
+                    </a:blip>
+                    <a:srcRect/>
                     <a:stretch>
                       <a:fillRect/>
                     </a:stretch>
                   </pic:blipFill>
-                  <pic:spPr>
+                  <pic:spPr bwMode="auto">
                     <a:xfrm>
                       <a:off x="0" y="0"/>
-                      <a:ext cx="5274310" cy="2963545"/>
+                      <a:ext cx="5274310" cy="922020"/>
                     </a:xfrm>
                     <a:prstGeom prst="rect">
                       <a:avLst/>
                     </a:prstGeom>
+                    <a:noFill/>
+                    <a:ln>
+                      <a:noFill/>
+                    </a:ln>
                   </pic:spPr>
                 </pic:pic>
               </a:graphicData>
@@ -2193,58 +2853,129 @@
           </wp:inline>
         </w:drawing>
       </w:r>
-    </w:p>
-    <w:p>
-      <w:pPr>
-        <w:rPr>
-          <w:noProof/>
-        </w:rPr>
-      </w:pPr>
-    </w:p>
-    <w:p/>
-    <w:p>
-      <w:r>
-        <w:rPr>
-          <w:noProof/>
-        </w:rPr>
-        <w:drawing>
-          <wp:inline distT="0" distB="0" distL="0" distR="0" wp14:anchorId="79767860" wp14:editId="6B5B9973">
-            <wp:extent cx="5274310" cy="2691765"/>
-            <wp:effectExtent l="0" t="0" r="2540" b="0"/>
-            <wp:docPr id="2" name="图片 2"/>
-            <wp:cNvGraphicFramePr>
-              <a:graphicFrameLocks xmlns:a="http://schemas.openxmlformats.org/drawingml/2006/main" noChangeAspect="1"/>
-            </wp:cNvGraphicFramePr>
-            <a:graphic xmlns:a="http://schemas.openxmlformats.org/drawingml/2006/main">
-              <a:graphicData uri="http://schemas.openxmlformats.org/drawingml/2006/picture">
-                <pic:pic xmlns:pic="http://schemas.openxmlformats.org/drawingml/2006/picture">
-                  <pic:nvPicPr>
-                    <pic:cNvPr id="1" name=""/>
-                    <pic:cNvPicPr/>
-                  </pic:nvPicPr>
-                  <pic:blipFill>
-                    <a:blip r:embed="rId15"/>
-                    <a:stretch>
-                      <a:fillRect/>
-                    </a:stretch>
-                  </pic:blipFill>
-                  <pic:spPr>
-                    <a:xfrm>
-                      <a:off x="0" y="0"/>
-                      <a:ext cx="5274310" cy="2691765"/>
-                    </a:xfrm>
-                    <a:prstGeom prst="rect">
-                      <a:avLst/>
-                    </a:prstGeom>
-                  </pic:spPr>
-                </pic:pic>
-              </a:graphicData>
-            </a:graphic>
-          </wp:inline>
-        </w:drawing>
-      </w:r>
-    </w:p>
-    <w:p/>
+      <w:r>
+        <w:rPr>
+          <w:rFonts w:ascii="Helvetica Neue" w:hAnsi="Helvetica Neue"/>
+          <w:color w:val="000000"/>
+          <w:sz w:val="21"/>
+          <w:szCs w:val="21"/>
+        </w:rPr>
+        <w:fldChar w:fldCharType="end"/>
+      </w:r>
+    </w:p>
+    <w:p>
+      <w:pPr>
+        <w:pStyle w:val="a9"/>
+        <w:shd w:val="clear" w:color="auto" w:fill="FFFFFF"/>
+        <w:spacing w:before="0" w:beforeAutospacing="0" w:after="0" w:afterAutospacing="0"/>
+        <w:rPr>
+          <w:rFonts w:ascii="Helvetica Neue" w:hAnsi="Helvetica Neue"/>
+          <w:color w:val="000000"/>
+          <w:sz w:val="21"/>
+          <w:szCs w:val="21"/>
+        </w:rPr>
+      </w:pPr>
+      <w:r>
+        <w:rPr>
+          <w:rStyle w:val="aa"/>
+          <w:rFonts w:ascii="Helvetica Neue" w:hAnsi="Helvetica Neue"/>
+          <w:color w:val="000000"/>
+          <w:sz w:val="23"/>
+          <w:szCs w:val="23"/>
+          <w:shd w:val="clear" w:color="auto" w:fill="FFFF99"/>
+        </w:rPr>
+        <w:t>补充</w:t>
+      </w:r>
+      <w:r>
+        <w:rPr>
+          <w:rFonts w:ascii="Helvetica Neue" w:hAnsi="Helvetica Neue"/>
+          <w:color w:val="000000"/>
+          <w:sz w:val="21"/>
+          <w:szCs w:val="21"/>
+        </w:rPr>
+        <w:t>：接上文提到的报错问题：</w:t>
+      </w:r>
+      <w:r>
+        <w:rPr>
+          <w:rFonts w:ascii="Helvetica Neue" w:hAnsi="Helvetica Neue"/>
+          <w:color w:val="000000"/>
+          <w:sz w:val="21"/>
+          <w:szCs w:val="21"/>
+        </w:rPr>
+        <w:t>“</w:t>
+      </w:r>
+      <w:proofErr w:type="spellStart"/>
+      <w:r>
+        <w:rPr>
+          <w:rFonts w:ascii="微软雅黑" w:eastAsia="微软雅黑" w:hAnsi="微软雅黑" w:hint="eastAsia"/>
+          <w:color w:val="FF0000"/>
+          <w:sz w:val="21"/>
+          <w:szCs w:val="21"/>
+        </w:rPr>
+        <w:t>redis</w:t>
+      </w:r>
+      <w:proofErr w:type="spellEnd"/>
+      <w:r>
+        <w:rPr>
+          <w:rFonts w:ascii="微软雅黑" w:eastAsia="微软雅黑" w:hAnsi="微软雅黑" w:hint="eastAsia"/>
+          <w:color w:val="FF0000"/>
+          <w:sz w:val="21"/>
+          <w:szCs w:val="21"/>
+        </w:rPr>
+        <w:t xml:space="preserve"> requires Ruby version &gt;= 2.2.2</w:t>
+      </w:r>
+      <w:r>
+        <w:rPr>
+          <w:rFonts w:ascii="Helvetica Neue" w:hAnsi="Helvetica Neue"/>
+          <w:color w:val="000000"/>
+          <w:sz w:val="21"/>
+          <w:szCs w:val="21"/>
+        </w:rPr>
+        <w:t>”</w:t>
+      </w:r>
+    </w:p>
+    <w:p>
+      <w:pPr>
+        <w:pStyle w:val="a9"/>
+        <w:shd w:val="clear" w:color="auto" w:fill="FFFFFF"/>
+        <w:spacing w:before="0" w:beforeAutospacing="0" w:after="0" w:afterAutospacing="0"/>
+        <w:rPr>
+          <w:rFonts w:ascii="Helvetica Neue" w:hAnsi="Helvetica Neue"/>
+          <w:color w:val="000000"/>
+          <w:sz w:val="21"/>
+          <w:szCs w:val="21"/>
+        </w:rPr>
+      </w:pPr>
+      <w:r>
+        <w:rPr>
+          <w:rFonts w:ascii="Helvetica Neue" w:hAnsi="Helvetica Neue"/>
+          <w:color w:val="000000"/>
+          <w:sz w:val="21"/>
+          <w:szCs w:val="21"/>
+        </w:rPr>
+        <w:t>~]# </w:t>
+      </w:r>
+      <w:r>
+        <w:rPr>
+          <w:rFonts w:ascii="Helvetica Neue" w:hAnsi="Helvetica Neue"/>
+          <w:color w:val="0000FF"/>
+          <w:sz w:val="21"/>
+          <w:szCs w:val="21"/>
+        </w:rPr>
+        <w:t xml:space="preserve">gem install </w:t>
+      </w:r>
+      <w:proofErr w:type="spellStart"/>
+      <w:r>
+        <w:rPr>
+          <w:rFonts w:ascii="Helvetica Neue" w:hAnsi="Helvetica Neue"/>
+          <w:color w:val="0000FF"/>
+          <w:sz w:val="21"/>
+          <w:szCs w:val="21"/>
+        </w:rPr>
+        <w:t>redis</w:t>
+      </w:r>
+      <w:proofErr w:type="spellEnd"/>
+    </w:p>
     <w:p/>
     <w:p>
       <w:pPr>
@@ -2307,7 +3038,7 @@
         </w:rPr>
         <w:t> </w:t>
       </w:r>
-      <w:hyperlink r:id="rId16" w:tgtFrame="_blank" w:history="1">
+      <w:hyperlink r:id="rId14" w:tgtFrame="_blank" w:history="1">
         <w:r>
           <w:rPr>
             <w:rStyle w:val="a7"/>
@@ -2395,7 +3126,6 @@
         </w:rPr>
         <w:t xml:space="preserve">　　　　</w:t>
       </w:r>
-      <w:proofErr w:type="gramStart"/>
       <w:r>
         <w:rPr>
           <w:rFonts w:ascii="Verdana" w:hAnsi="Verdana"/>
@@ -2403,17 +3133,7 @@
           <w:sz w:val="20"/>
           <w:szCs w:val="20"/>
         </w:rPr>
-        <w:t>~]#</w:t>
-      </w:r>
-      <w:proofErr w:type="gramEnd"/>
-      <w:r>
-        <w:rPr>
-          <w:rFonts w:ascii="Verdana" w:hAnsi="Verdana"/>
-          <w:color w:val="4B4B4B"/>
-          <w:sz w:val="20"/>
-          <w:szCs w:val="20"/>
-        </w:rPr>
-        <w:t> </w:t>
+        <w:t>~]# </w:t>
       </w:r>
       <w:proofErr w:type="spellStart"/>
       <w:r>
@@ -2519,7 +3239,6 @@
         </w:rPr>
         <w:t xml:space="preserve">　　　　</w:t>
       </w:r>
-      <w:proofErr w:type="gramStart"/>
       <w:r>
         <w:rPr>
           <w:rFonts w:ascii="Verdana" w:hAnsi="Verdana"/>
@@ -2527,17 +3246,7 @@
           <w:sz w:val="20"/>
           <w:szCs w:val="20"/>
         </w:rPr>
-        <w:t>~]#</w:t>
-      </w:r>
-      <w:proofErr w:type="gramEnd"/>
-      <w:r>
-        <w:rPr>
-          <w:rFonts w:ascii="Verdana" w:hAnsi="Verdana"/>
-          <w:color w:val="4B4B4B"/>
-          <w:sz w:val="20"/>
-          <w:szCs w:val="20"/>
-        </w:rPr>
-        <w:t> </w:t>
+        <w:t>~]# </w:t>
       </w:r>
       <w:r>
         <w:rPr>
@@ -2588,7 +3297,6 @@
           <w:sz w:val="20"/>
           <w:szCs w:val="20"/>
         </w:rPr>
-        <w:lastRenderedPageBreak/>
         <w:t xml:space="preserve">　　　　</w:t>
       </w:r>
       <w:r>
@@ -2928,6 +3636,7 @@
           <w:sz w:val="20"/>
           <w:szCs w:val="20"/>
         </w:rPr>
+        <w:lastRenderedPageBreak/>
         <w:t xml:space="preserve">　　　　</w:t>
       </w:r>
       <w:r>
@@ -3117,7 +3826,6 @@
         </w:rPr>
         <w:t xml:space="preserve">　　　　</w:t>
       </w:r>
-      <w:proofErr w:type="gramStart"/>
       <w:r>
         <w:rPr>
           <w:rFonts w:ascii="Verdana" w:hAnsi="Verdana"/>
@@ -3125,17 +3833,7 @@
           <w:sz w:val="20"/>
           <w:szCs w:val="20"/>
         </w:rPr>
-        <w:t>~]#</w:t>
-      </w:r>
-      <w:proofErr w:type="gramEnd"/>
-      <w:r>
-        <w:rPr>
-          <w:rFonts w:ascii="Verdana" w:hAnsi="Verdana"/>
-          <w:color w:val="4B4B4B"/>
-          <w:sz w:val="20"/>
-          <w:szCs w:val="20"/>
-        </w:rPr>
-        <w:t> </w:t>
+        <w:t>~]# </w:t>
       </w:r>
       <w:r>
         <w:rPr>
@@ -3170,7 +3868,63 @@
         <w:t>创建集群</w:t>
       </w:r>
     </w:p>
-    <w:p/>
+    <w:p>
+      <w:r>
+        <w:rPr>
+          <w:rFonts w:hint="eastAsia"/>
+        </w:rPr>
+        <w:t>需要先用</w:t>
+      </w:r>
+      <w:proofErr w:type="spellStart"/>
+      <w:r>
+        <w:rPr>
+          <w:rFonts w:ascii="Menlo" w:hAnsi="Menlo" w:cs="Menlo"/>
+          <w:color w:val="4F4F4F"/>
+          <w:sz w:val="21"/>
+          <w:szCs w:val="21"/>
+          <w:shd w:val="clear" w:color="auto" w:fill="F6F8FA"/>
+        </w:rPr>
+        <w:t>redis</w:t>
+      </w:r>
+      <w:proofErr w:type="spellEnd"/>
+      <w:r>
+        <w:rPr>
+          <w:rFonts w:ascii="Menlo" w:hAnsi="Menlo" w:cs="Menlo"/>
+          <w:color w:val="4F4F4F"/>
+          <w:sz w:val="21"/>
+          <w:szCs w:val="21"/>
+          <w:shd w:val="clear" w:color="auto" w:fill="F6F8FA"/>
+        </w:rPr>
+        <w:t xml:space="preserve">-server </w:t>
+      </w:r>
+      <w:proofErr w:type="spellStart"/>
+      <w:r>
+        <w:rPr>
+          <w:rFonts w:ascii="Menlo" w:hAnsi="Menlo" w:cs="Menlo"/>
+          <w:color w:val="4F4F4F"/>
+          <w:sz w:val="21"/>
+          <w:szCs w:val="21"/>
+          <w:shd w:val="clear" w:color="auto" w:fill="F6F8FA"/>
+        </w:rPr>
+        <w:t>redis.conf</w:t>
+      </w:r>
+      <w:proofErr w:type="spellEnd"/>
+    </w:p>
+    <w:p>
+      <w:pPr>
+        <w:rPr>
+          <w:rFonts w:hint="eastAsia"/>
+        </w:rPr>
+      </w:pPr>
+      <w:r>
+        <w:rPr>
+          <w:rFonts w:hint="eastAsia"/>
+        </w:rPr>
+        <w:t>开启每个端口服务</w:t>
+      </w:r>
+      <w:bookmarkStart w:id="0" w:name="_GoBack"/>
+      <w:bookmarkEnd w:id="0"/>
+    </w:p>
     <w:p>
       <w:pPr>
         <w:pStyle w:val="HTML"/>
@@ -3183,7 +3937,6 @@
         <w:shd w:val="clear" w:color="auto" w:fill="F5F5F5"/>
         <w:wordWrap w:val="0"/>
         <w:rPr>
-          <w:rFonts w:hint="eastAsia"/>
           <w:color w:val="333333"/>
           <w:sz w:val="20"/>
           <w:szCs w:val="20"/>
@@ -3239,7 +3992,15 @@
           <w:sz w:val="20"/>
           <w:szCs w:val="20"/>
         </w:rPr>
-        <w:t>10.10.1.57</w:t>
+        <w:t>10.10.1.</w:t>
+      </w:r>
+      <w:r>
+        <w:rPr>
+          <w:color w:val="333333"/>
+          <w:sz w:val="20"/>
+          <w:szCs w:val="20"/>
+        </w:rPr>
+        <w:t>94</w:t>
       </w:r>
       <w:r>
         <w:rPr>
@@ -3255,7 +4016,15 @@
           <w:sz w:val="20"/>
           <w:szCs w:val="20"/>
         </w:rPr>
-        <w:t>10.10.1.57</w:t>
+        <w:t>10.10.1.</w:t>
+      </w:r>
+      <w:r>
+        <w:rPr>
+          <w:color w:val="333333"/>
+          <w:sz w:val="20"/>
+          <w:szCs w:val="20"/>
+        </w:rPr>
+        <w:t>94</w:t>
       </w:r>
       <w:r>
         <w:rPr>
@@ -3271,7 +4040,15 @@
           <w:sz w:val="20"/>
           <w:szCs w:val="20"/>
         </w:rPr>
-        <w:t>10.10.1.57</w:t>
+        <w:t>10.10.1.</w:t>
+      </w:r>
+      <w:r>
+        <w:rPr>
+          <w:color w:val="333333"/>
+          <w:sz w:val="20"/>
+          <w:szCs w:val="20"/>
+        </w:rPr>
+        <w:t>94</w:t>
       </w:r>
       <w:r>
         <w:rPr>
@@ -3295,7 +4072,7 @@
           <w:sz w:val="20"/>
           <w:szCs w:val="20"/>
         </w:rPr>
-        <w:t>77</w:t>
+        <w:t>64</w:t>
       </w:r>
       <w:r>
         <w:rPr>
@@ -3319,7 +4096,7 @@
           <w:sz w:val="20"/>
           <w:szCs w:val="20"/>
         </w:rPr>
-        <w:t>77</w:t>
+        <w:t>64</w:t>
       </w:r>
       <w:r>
         <w:rPr>
@@ -3343,10 +4120,8 @@
           <w:sz w:val="20"/>
           <w:szCs w:val="20"/>
         </w:rPr>
-        <w:t>77</w:t>
-      </w:r>
-      <w:bookmarkStart w:id="0" w:name="_GoBack"/>
-      <w:bookmarkEnd w:id="0"/>
+        <w:t>64</w:t>
+      </w:r>
       <w:r>
         <w:rPr>
           <w:color w:val="333333"/>
@@ -3632,7 +4407,7 @@
         <w:shd w:val="clear" w:color="auto" w:fill="FEFEF2"/>
         <w:spacing w:before="150" w:beforeAutospacing="0" w:after="150" w:afterAutospacing="0"/>
         <w:rPr>
-          <w:rFonts w:ascii="Verdana" w:hAnsi="Verdana"/>
+          <w:rFonts w:ascii="Verdana" w:hAnsi="Verdana" w:hint="eastAsia"/>
           <w:color w:val="454545"/>
           <w:sz w:val="20"/>
           <w:szCs w:val="20"/>
@@ -4210,6 +4985,7 @@
         <w:pStyle w:val="2"/>
       </w:pPr>
       <w:r>
+        <w:lastRenderedPageBreak/>
         <w:t xml:space="preserve">1 </w:t>
       </w:r>
       <w:r>
@@ -4521,69 +5297,51 @@
     </w:p>
     <w:p>
       <w:pPr>
-        <w:widowControl/>
         <w:shd w:val="clear" w:color="auto" w:fill="FFFFFF"/>
-        <w:jc w:val="left"/>
-        <w:rPr>
-          <w:rFonts w:ascii="微软雅黑" w:eastAsia="微软雅黑" w:hAnsi="微软雅黑" w:cs="宋体"/>
-          <w:color w:val="454545"/>
-          <w:kern w:val="0"/>
-          <w:sz w:val="24"/>
-          <w:szCs w:val="24"/>
-        </w:rPr>
-      </w:pPr>
-      <w:proofErr w:type="spellStart"/>
-      <w:r>
-        <w:rPr>
-          <w:rFonts w:ascii="微软雅黑" w:eastAsia="微软雅黑" w:hAnsi="微软雅黑" w:cs="宋体" w:hint="eastAsia"/>
-          <w:color w:val="454545"/>
-          <w:kern w:val="0"/>
-          <w:sz w:val="24"/>
-          <w:szCs w:val="24"/>
+        <w:rPr>
+          <w:rFonts w:ascii="微软雅黑" w:eastAsia="微软雅黑" w:hAnsi="微软雅黑"/>
+          <w:color w:val="454545"/>
+        </w:rPr>
+      </w:pPr>
+      <w:proofErr w:type="spellStart"/>
+      <w:r>
+        <w:rPr>
+          <w:rFonts w:ascii="微软雅黑" w:eastAsia="微软雅黑" w:hAnsi="微软雅黑" w:hint="eastAsia"/>
+          <w:color w:val="454545"/>
         </w:rPr>
         <w:t>redis</w:t>
       </w:r>
       <w:proofErr w:type="spellEnd"/>
       <w:r>
         <w:rPr>
-          <w:rFonts w:ascii="微软雅黑" w:eastAsia="微软雅黑" w:hAnsi="微软雅黑" w:cs="宋体" w:hint="eastAsia"/>
-          <w:color w:val="454545"/>
-          <w:kern w:val="0"/>
-          <w:sz w:val="24"/>
-          <w:szCs w:val="24"/>
+          <w:rFonts w:ascii="微软雅黑" w:eastAsia="微软雅黑" w:hAnsi="微软雅黑" w:hint="eastAsia"/>
+          <w:color w:val="454545"/>
         </w:rPr>
         <w:t>集群创建执行</w:t>
       </w:r>
     </w:p>
     <w:p>
       <w:pPr>
-        <w:widowControl/>
         <w:shd w:val="clear" w:color="auto" w:fill="FFFFFF"/>
-        <w:jc w:val="left"/>
-        <w:rPr>
-          <w:rFonts w:ascii="微软雅黑" w:eastAsia="微软雅黑" w:hAnsi="微软雅黑" w:cs="宋体"/>
-          <w:color w:val="454545"/>
-          <w:kern w:val="0"/>
-          <w:szCs w:val="21"/>
-        </w:rPr>
-      </w:pPr>
-      <w:proofErr w:type="gramStart"/>
-      <w:r>
-        <w:rPr>
-          <w:rFonts w:ascii="微软雅黑" w:eastAsia="微软雅黑" w:hAnsi="微软雅黑" w:cs="宋体" w:hint="eastAsia"/>
-          <w:color w:val="454545"/>
-          <w:kern w:val="0"/>
+        <w:rPr>
+          <w:rFonts w:ascii="微软雅黑" w:eastAsia="微软雅黑" w:hAnsi="微软雅黑"/>
+          <w:color w:val="454545"/>
+          <w:szCs w:val="21"/>
+        </w:rPr>
+      </w:pPr>
+      <w:r>
+        <w:rPr>
+          <w:rFonts w:ascii="微软雅黑" w:eastAsia="微软雅黑" w:hAnsi="微软雅黑" w:hint="eastAsia"/>
+          <w:color w:val="454545"/>
           <w:szCs w:val="21"/>
         </w:rPr>
         <w:t>./</w:t>
       </w:r>
       <w:proofErr w:type="spellStart"/>
-      <w:proofErr w:type="gramEnd"/>
-      <w:r>
-        <w:rPr>
-          <w:rFonts w:ascii="微软雅黑" w:eastAsia="微软雅黑" w:hAnsi="微软雅黑" w:cs="宋体" w:hint="eastAsia"/>
-          <w:color w:val="454545"/>
-          <w:kern w:val="0"/>
+      <w:r>
+        <w:rPr>
+          <w:rFonts w:ascii="微软雅黑" w:eastAsia="微软雅黑" w:hAnsi="微软雅黑" w:hint="eastAsia"/>
+          <w:color w:val="454545"/>
           <w:szCs w:val="21"/>
         </w:rPr>
         <w:t>redis-trib.rb</w:t>
@@ -4591,9 +5349,8 @@
       <w:proofErr w:type="spellEnd"/>
       <w:r>
         <w:rPr>
-          <w:rFonts w:ascii="微软雅黑" w:eastAsia="微软雅黑" w:hAnsi="微软雅黑" w:cs="宋体" w:hint="eastAsia"/>
-          <w:color w:val="454545"/>
-          <w:kern w:val="0"/>
+          <w:rFonts w:ascii="微软雅黑" w:eastAsia="微软雅黑" w:hAnsi="微软雅黑" w:hint="eastAsia"/>
+          <w:color w:val="454545"/>
           <w:szCs w:val="21"/>
         </w:rPr>
         <w:t xml:space="preserve"> create --replicas 1 XXXX:PORT1 XXXX:PORT2 ....</w:t>
@@ -4601,21 +5358,17 @@
     </w:p>
     <w:p>
       <w:pPr>
-        <w:widowControl/>
         <w:shd w:val="clear" w:color="auto" w:fill="FFFFFF"/>
-        <w:jc w:val="left"/>
-        <w:rPr>
-          <w:rFonts w:ascii="微软雅黑" w:eastAsia="微软雅黑" w:hAnsi="微软雅黑" w:cs="宋体"/>
-          <w:color w:val="454545"/>
-          <w:kern w:val="0"/>
-          <w:szCs w:val="21"/>
-        </w:rPr>
-      </w:pPr>
-      <w:r>
-        <w:rPr>
-          <w:rFonts w:ascii="微软雅黑" w:eastAsia="微软雅黑" w:hAnsi="微软雅黑" w:cs="宋体" w:hint="eastAsia"/>
-          <w:color w:val="454545"/>
-          <w:kern w:val="0"/>
+        <w:rPr>
+          <w:rFonts w:ascii="微软雅黑" w:eastAsia="微软雅黑" w:hAnsi="微软雅黑"/>
+          <w:color w:val="454545"/>
+          <w:szCs w:val="21"/>
+        </w:rPr>
+      </w:pPr>
+      <w:r>
+        <w:rPr>
+          <w:rFonts w:ascii="微软雅黑" w:eastAsia="微软雅黑" w:hAnsi="微软雅黑" w:hint="eastAsia"/>
+          <w:color w:val="454545"/>
           <w:szCs w:val="21"/>
         </w:rPr>
         <w:t>的时候</w:t>
@@ -4623,21 +5376,17 @@
     </w:p>
     <w:p>
       <w:pPr>
-        <w:widowControl/>
         <w:shd w:val="clear" w:color="auto" w:fill="FFFFFF"/>
-        <w:jc w:val="left"/>
-        <w:rPr>
-          <w:rFonts w:ascii="微软雅黑" w:eastAsia="微软雅黑" w:hAnsi="微软雅黑" w:cs="宋体"/>
-          <w:color w:val="454545"/>
-          <w:kern w:val="0"/>
-          <w:szCs w:val="21"/>
-        </w:rPr>
-      </w:pPr>
-      <w:r>
-        <w:rPr>
-          <w:rFonts w:ascii="微软雅黑" w:eastAsia="微软雅黑" w:hAnsi="微软雅黑" w:cs="宋体" w:hint="eastAsia"/>
-          <w:color w:val="454545"/>
-          <w:kern w:val="0"/>
+        <w:rPr>
+          <w:rFonts w:ascii="微软雅黑" w:eastAsia="微软雅黑" w:hAnsi="微软雅黑"/>
+          <w:color w:val="454545"/>
+          <w:szCs w:val="21"/>
+        </w:rPr>
+      </w:pPr>
+      <w:r>
+        <w:rPr>
+          <w:rFonts w:ascii="微软雅黑" w:eastAsia="微软雅黑" w:hAnsi="微软雅黑" w:hint="eastAsia"/>
+          <w:color w:val="454545"/>
           <w:szCs w:val="21"/>
         </w:rPr>
         <w:t>一直等待 Waiting for the cluster to join 很久都没有反应</w:t>
@@ -4645,21 +5394,17 @@
     </w:p>
     <w:p>
       <w:pPr>
-        <w:widowControl/>
         <w:shd w:val="clear" w:color="auto" w:fill="FFFFFF"/>
-        <w:jc w:val="left"/>
-        <w:rPr>
-          <w:rFonts w:ascii="微软雅黑" w:eastAsia="微软雅黑" w:hAnsi="微软雅黑" w:cs="宋体"/>
-          <w:color w:val="454545"/>
-          <w:kern w:val="0"/>
-          <w:szCs w:val="21"/>
-        </w:rPr>
-      </w:pPr>
-      <w:r>
-        <w:rPr>
-          <w:rFonts w:ascii="微软雅黑" w:eastAsia="微软雅黑" w:hAnsi="微软雅黑" w:cs="宋体" w:hint="eastAsia"/>
-          <w:color w:val="454545"/>
-          <w:kern w:val="0"/>
+        <w:rPr>
+          <w:rFonts w:ascii="微软雅黑" w:eastAsia="微软雅黑" w:hAnsi="微软雅黑"/>
+          <w:color w:val="454545"/>
+          <w:szCs w:val="21"/>
+        </w:rPr>
+      </w:pPr>
+      <w:r>
+        <w:rPr>
+          <w:rFonts w:ascii="微软雅黑" w:eastAsia="微软雅黑" w:hAnsi="微软雅黑" w:hint="eastAsia"/>
+          <w:color w:val="454545"/>
           <w:szCs w:val="21"/>
         </w:rPr>
         <w:t>原因：</w:t>
@@ -4667,22 +5412,18 @@
     </w:p>
     <w:p>
       <w:pPr>
-        <w:widowControl/>
         <w:shd w:val="clear" w:color="auto" w:fill="FFFFFF"/>
-        <w:jc w:val="left"/>
-        <w:rPr>
-          <w:rFonts w:ascii="微软雅黑" w:eastAsia="微软雅黑" w:hAnsi="微软雅黑" w:cs="宋体"/>
-          <w:color w:val="454545"/>
-          <w:kern w:val="0"/>
-          <w:szCs w:val="21"/>
-        </w:rPr>
-      </w:pPr>
-      <w:proofErr w:type="spellStart"/>
-      <w:r>
-        <w:rPr>
-          <w:rFonts w:ascii="微软雅黑" w:eastAsia="微软雅黑" w:hAnsi="微软雅黑" w:cs="宋体" w:hint="eastAsia"/>
-          <w:color w:val="454545"/>
-          <w:kern w:val="0"/>
+        <w:rPr>
+          <w:rFonts w:ascii="微软雅黑" w:eastAsia="微软雅黑" w:hAnsi="微软雅黑"/>
+          <w:color w:val="454545"/>
+          <w:szCs w:val="21"/>
+        </w:rPr>
+      </w:pPr>
+      <w:proofErr w:type="spellStart"/>
+      <w:r>
+        <w:rPr>
+          <w:rFonts w:ascii="微软雅黑" w:eastAsia="微软雅黑" w:hAnsi="微软雅黑" w:hint="eastAsia"/>
+          <w:color w:val="454545"/>
           <w:szCs w:val="21"/>
         </w:rPr>
         <w:t>redis</w:t>
@@ -4690,9 +5431,8 @@
       <w:proofErr w:type="spellEnd"/>
       <w:r>
         <w:rPr>
-          <w:rFonts w:ascii="微软雅黑" w:eastAsia="微软雅黑" w:hAnsi="微软雅黑" w:cs="宋体" w:hint="eastAsia"/>
-          <w:color w:val="454545"/>
-          <w:kern w:val="0"/>
+          <w:rFonts w:ascii="微软雅黑" w:eastAsia="微软雅黑" w:hAnsi="微软雅黑" w:hint="eastAsia"/>
+          <w:color w:val="454545"/>
           <w:szCs w:val="21"/>
         </w:rPr>
         <w:t>集群不仅需要开通</w:t>
@@ -4700,9 +5440,8 @@
       <w:proofErr w:type="spellStart"/>
       <w:r>
         <w:rPr>
-          <w:rFonts w:ascii="微软雅黑" w:eastAsia="微软雅黑" w:hAnsi="微软雅黑" w:cs="宋体" w:hint="eastAsia"/>
-          <w:color w:val="454545"/>
-          <w:kern w:val="0"/>
+          <w:rFonts w:ascii="微软雅黑" w:eastAsia="微软雅黑" w:hAnsi="微软雅黑" w:hint="eastAsia"/>
+          <w:color w:val="454545"/>
           <w:szCs w:val="21"/>
         </w:rPr>
         <w:t>redis</w:t>
@@ -4710,9 +5449,8 @@
       <w:proofErr w:type="spellEnd"/>
       <w:r>
         <w:rPr>
-          <w:rFonts w:ascii="微软雅黑" w:eastAsia="微软雅黑" w:hAnsi="微软雅黑" w:cs="宋体" w:hint="eastAsia"/>
-          <w:color w:val="454545"/>
-          <w:kern w:val="0"/>
+          <w:rFonts w:ascii="微软雅黑" w:eastAsia="微软雅黑" w:hAnsi="微软雅黑" w:hint="eastAsia"/>
+          <w:color w:val="454545"/>
           <w:szCs w:val="21"/>
         </w:rPr>
         <w:t>客户端连接的端口，而且需要开通集群总线端口</w:t>
@@ -4720,21 +5458,17 @@
     </w:p>
     <w:p>
       <w:pPr>
-        <w:widowControl/>
         <w:shd w:val="clear" w:color="auto" w:fill="FFFFFF"/>
-        <w:jc w:val="left"/>
-        <w:rPr>
-          <w:rFonts w:ascii="微软雅黑" w:eastAsia="微软雅黑" w:hAnsi="微软雅黑" w:cs="宋体"/>
-          <w:color w:val="454545"/>
-          <w:kern w:val="0"/>
-          <w:szCs w:val="21"/>
-        </w:rPr>
-      </w:pPr>
-      <w:r>
-        <w:rPr>
-          <w:rFonts w:ascii="微软雅黑" w:eastAsia="微软雅黑" w:hAnsi="微软雅黑" w:cs="宋体" w:hint="eastAsia"/>
-          <w:color w:val="454545"/>
-          <w:kern w:val="0"/>
+        <w:rPr>
+          <w:rFonts w:ascii="微软雅黑" w:eastAsia="微软雅黑" w:hAnsi="微软雅黑"/>
+          <w:color w:val="454545"/>
+          <w:szCs w:val="21"/>
+        </w:rPr>
+      </w:pPr>
+      <w:r>
+        <w:rPr>
+          <w:rFonts w:ascii="微软雅黑" w:eastAsia="微软雅黑" w:hAnsi="微软雅黑" w:hint="eastAsia"/>
+          <w:color w:val="454545"/>
           <w:szCs w:val="21"/>
         </w:rPr>
         <w:t>集群总线端口为</w:t>
@@ -4742,9 +5476,8 @@
       <w:proofErr w:type="spellStart"/>
       <w:r>
         <w:rPr>
-          <w:rFonts w:ascii="微软雅黑" w:eastAsia="微软雅黑" w:hAnsi="微软雅黑" w:cs="宋体" w:hint="eastAsia"/>
-          <w:color w:val="454545"/>
-          <w:kern w:val="0"/>
+          <w:rFonts w:ascii="微软雅黑" w:eastAsia="微软雅黑" w:hAnsi="微软雅黑" w:hint="eastAsia"/>
+          <w:color w:val="454545"/>
           <w:szCs w:val="21"/>
         </w:rPr>
         <w:t>redis</w:t>
@@ -4752,9 +5485,8 @@
       <w:proofErr w:type="spellEnd"/>
       <w:r>
         <w:rPr>
-          <w:rFonts w:ascii="微软雅黑" w:eastAsia="微软雅黑" w:hAnsi="微软雅黑" w:cs="宋体" w:hint="eastAsia"/>
-          <w:color w:val="454545"/>
-          <w:kern w:val="0"/>
+          <w:rFonts w:ascii="微软雅黑" w:eastAsia="微软雅黑" w:hAnsi="微软雅黑" w:hint="eastAsia"/>
+          <w:color w:val="454545"/>
           <w:szCs w:val="21"/>
         </w:rPr>
         <w:t>客户端连接的端口 + 10000</w:t>
@@ -4762,21 +5494,17 @@
     </w:p>
     <w:p>
       <w:pPr>
-        <w:widowControl/>
         <w:shd w:val="clear" w:color="auto" w:fill="FFFFFF"/>
-        <w:jc w:val="left"/>
-        <w:rPr>
-          <w:rFonts w:ascii="微软雅黑" w:eastAsia="微软雅黑" w:hAnsi="微软雅黑" w:cs="宋体"/>
-          <w:color w:val="454545"/>
-          <w:kern w:val="0"/>
-          <w:szCs w:val="21"/>
-        </w:rPr>
-      </w:pPr>
-      <w:r>
-        <w:rPr>
-          <w:rFonts w:ascii="微软雅黑" w:eastAsia="微软雅黑" w:hAnsi="微软雅黑" w:cs="宋体" w:hint="eastAsia"/>
-          <w:color w:val="454545"/>
-          <w:kern w:val="0"/>
+        <w:rPr>
+          <w:rFonts w:ascii="微软雅黑" w:eastAsia="微软雅黑" w:hAnsi="微软雅黑"/>
+          <w:color w:val="454545"/>
+          <w:szCs w:val="21"/>
+        </w:rPr>
+      </w:pPr>
+      <w:r>
+        <w:rPr>
+          <w:rFonts w:ascii="微软雅黑" w:eastAsia="微软雅黑" w:hAnsi="微软雅黑" w:hint="eastAsia"/>
+          <w:color w:val="454545"/>
           <w:szCs w:val="21"/>
         </w:rPr>
         <w:t>如</w:t>
@@ -4784,9 +5512,8 @@
       <w:proofErr w:type="spellStart"/>
       <w:r>
         <w:rPr>
-          <w:rFonts w:ascii="微软雅黑" w:eastAsia="微软雅黑" w:hAnsi="微软雅黑" w:cs="宋体" w:hint="eastAsia"/>
-          <w:color w:val="454545"/>
-          <w:kern w:val="0"/>
+          <w:rFonts w:ascii="微软雅黑" w:eastAsia="微软雅黑" w:hAnsi="微软雅黑" w:hint="eastAsia"/>
+          <w:color w:val="454545"/>
           <w:szCs w:val="21"/>
         </w:rPr>
         <w:t>redis</w:t>
@@ -4794,9 +5521,8 @@
       <w:proofErr w:type="spellEnd"/>
       <w:r>
         <w:rPr>
-          <w:rFonts w:ascii="微软雅黑" w:eastAsia="微软雅黑" w:hAnsi="微软雅黑" w:cs="宋体" w:hint="eastAsia"/>
-          <w:color w:val="454545"/>
-          <w:kern w:val="0"/>
+          <w:rFonts w:ascii="微软雅黑" w:eastAsia="微软雅黑" w:hAnsi="微软雅黑" w:hint="eastAsia"/>
+          <w:color w:val="454545"/>
           <w:szCs w:val="21"/>
         </w:rPr>
         <w:t>端口为6379</w:t>
@@ -4804,90 +5530,72 @@
     </w:p>
     <w:p>
       <w:pPr>
-        <w:widowControl/>
         <w:shd w:val="clear" w:color="auto" w:fill="FFFFFF"/>
-        <w:jc w:val="left"/>
-        <w:rPr>
-          <w:rFonts w:ascii="微软雅黑" w:eastAsia="微软雅黑" w:hAnsi="微软雅黑" w:cs="宋体"/>
-          <w:color w:val="454545"/>
-          <w:kern w:val="0"/>
-          <w:szCs w:val="21"/>
-        </w:rPr>
-      </w:pPr>
-      <w:r>
-        <w:rPr>
-          <w:rFonts w:ascii="微软雅黑" w:eastAsia="微软雅黑" w:hAnsi="微软雅黑" w:cs="宋体" w:hint="eastAsia"/>
-          <w:color w:val="454545"/>
-          <w:kern w:val="0"/>
-          <w:szCs w:val="21"/>
+        <w:rPr>
+          <w:rFonts w:ascii="微软雅黑" w:eastAsia="微软雅黑" w:hAnsi="微软雅黑"/>
+          <w:color w:val="454545"/>
+          <w:szCs w:val="21"/>
+        </w:rPr>
+      </w:pPr>
+      <w:r>
+        <w:rPr>
+          <w:rFonts w:ascii="微软雅黑" w:eastAsia="微软雅黑" w:hAnsi="微软雅黑" w:hint="eastAsia"/>
+          <w:color w:val="454545"/>
+          <w:szCs w:val="21"/>
+        </w:rPr>
+        <w:t>则集群总线端口为16379</w:t>
+      </w:r>
+    </w:p>
+    <w:p>
+      <w:pPr>
+        <w:shd w:val="clear" w:color="auto" w:fill="FFFFFF"/>
+        <w:rPr>
+          <w:rFonts w:ascii="微软雅黑" w:eastAsia="微软雅黑" w:hAnsi="微软雅黑"/>
+          <w:color w:val="454545"/>
+          <w:szCs w:val="21"/>
+        </w:rPr>
+      </w:pPr>
+      <w:r>
+        <w:rPr>
+          <w:rFonts w:ascii="微软雅黑" w:eastAsia="微软雅黑" w:hAnsi="微软雅黑" w:hint="eastAsia"/>
+          <w:color w:val="454545"/>
+          <w:szCs w:val="21"/>
+        </w:rPr>
+        <w:t>故，所有服务器的点需要开通</w:t>
+      </w:r>
+      <w:proofErr w:type="spellStart"/>
+      <w:r>
+        <w:rPr>
+          <w:rFonts w:ascii="微软雅黑" w:eastAsia="微软雅黑" w:hAnsi="微软雅黑" w:hint="eastAsia"/>
+          <w:color w:val="454545"/>
+          <w:szCs w:val="21"/>
+        </w:rPr>
+        <w:t>redis</w:t>
+      </w:r>
+      <w:proofErr w:type="spellEnd"/>
+      <w:r>
+        <w:rPr>
+          <w:rFonts w:ascii="微软雅黑" w:eastAsia="微软雅黑" w:hAnsi="微软雅黑" w:hint="eastAsia"/>
+          <w:color w:val="454545"/>
+          <w:szCs w:val="21"/>
+        </w:rPr>
+        <w:t>的客户端连接端口和集群总线端口</w:t>
+      </w:r>
+    </w:p>
+    <w:p>
+      <w:pPr>
+        <w:shd w:val="clear" w:color="auto" w:fill="FFFFFF"/>
+        <w:rPr>
+          <w:rFonts w:ascii="微软雅黑" w:eastAsia="微软雅黑" w:hAnsi="微软雅黑"/>
+          <w:color w:val="454545"/>
+        </w:rPr>
+      </w:pPr>
+      <w:r>
+        <w:rPr>
+          <w:rFonts w:ascii="微软雅黑" w:eastAsia="微软雅黑" w:hAnsi="微软雅黑" w:hint="eastAsia"/>
+          <w:color w:val="454545"/>
         </w:rPr>
         <w:lastRenderedPageBreak/>
-        <w:t>则集群总线端口为16379</w:t>
-      </w:r>
-    </w:p>
-    <w:p>
-      <w:pPr>
-        <w:widowControl/>
-        <w:shd w:val="clear" w:color="auto" w:fill="FFFFFF"/>
-        <w:jc w:val="left"/>
-        <w:rPr>
-          <w:rFonts w:ascii="微软雅黑" w:eastAsia="微软雅黑" w:hAnsi="微软雅黑" w:cs="宋体"/>
-          <w:color w:val="454545"/>
-          <w:kern w:val="0"/>
-          <w:szCs w:val="21"/>
-        </w:rPr>
-      </w:pPr>
-      <w:r>
-        <w:rPr>
-          <w:rFonts w:ascii="微软雅黑" w:eastAsia="微软雅黑" w:hAnsi="微软雅黑" w:cs="宋体" w:hint="eastAsia"/>
-          <w:color w:val="454545"/>
-          <w:kern w:val="0"/>
-          <w:szCs w:val="21"/>
-        </w:rPr>
-        <w:t>故，所有服务器的点需要开通</w:t>
-      </w:r>
-      <w:proofErr w:type="spellStart"/>
-      <w:r>
-        <w:rPr>
-          <w:rFonts w:ascii="微软雅黑" w:eastAsia="微软雅黑" w:hAnsi="微软雅黑" w:cs="宋体" w:hint="eastAsia"/>
-          <w:color w:val="454545"/>
-          <w:kern w:val="0"/>
-          <w:szCs w:val="21"/>
-        </w:rPr>
-        <w:t>redis</w:t>
-      </w:r>
-      <w:proofErr w:type="spellEnd"/>
-      <w:r>
-        <w:rPr>
-          <w:rFonts w:ascii="微软雅黑" w:eastAsia="微软雅黑" w:hAnsi="微软雅黑" w:cs="宋体" w:hint="eastAsia"/>
-          <w:color w:val="454545"/>
-          <w:kern w:val="0"/>
-          <w:szCs w:val="21"/>
-        </w:rPr>
-        <w:t>的客户端连接端口和集群总线端口</w:t>
-      </w:r>
-    </w:p>
-    <w:p>
-      <w:pPr>
-        <w:widowControl/>
-        <w:shd w:val="clear" w:color="auto" w:fill="FFFFFF"/>
-        <w:jc w:val="left"/>
-        <w:rPr>
-          <w:rFonts w:ascii="微软雅黑" w:eastAsia="微软雅黑" w:hAnsi="微软雅黑" w:cs="宋体"/>
-          <w:color w:val="454545"/>
-          <w:kern w:val="0"/>
-          <w:sz w:val="24"/>
-          <w:szCs w:val="24"/>
-        </w:rPr>
-      </w:pPr>
-      <w:r>
-        <w:rPr>
-          <w:rFonts w:ascii="微软雅黑" w:eastAsia="微软雅黑" w:hAnsi="微软雅黑" w:cs="宋体" w:hint="eastAsia"/>
-          <w:color w:val="454545"/>
-          <w:kern w:val="0"/>
-          <w:sz w:val="24"/>
-          <w:szCs w:val="24"/>
-        </w:rPr>
         <w:t>注意：iptables 放开，如果有安全组，也要放开这两个端口</w:t>
       </w:r>
     </w:p>
@@ -4913,7 +5621,7 @@
       <w:proofErr w:type="spellEnd"/>
     </w:p>
     <w:p>
-      <w:hyperlink r:id="rId17" w:history="1">
+      <w:hyperlink r:id="rId15" w:history="1">
         <w:r>
           <w:rPr>
             <w:rStyle w:val="a7"/>
@@ -4923,7 +5631,7 @@
       </w:hyperlink>
     </w:p>
     <w:p>
-      <w:hyperlink r:id="rId18" w:history="1">
+      <w:hyperlink r:id="rId16" w:history="1">
         <w:r>
           <w:rPr>
             <w:rStyle w:val="a7"/>
@@ -5484,10 +6192,13 @@
   <w:style w:type="paragraph" w:default="1" w:styleId="a">
     <w:name w:val="Normal"/>
     <w:qFormat/>
-    <w:pPr>
-      <w:widowControl w:val="0"/>
-      <w:jc w:val="both"/>
-    </w:pPr>
+    <w:rsid w:val="0026557F"/>
+    <w:rPr>
+      <w:rFonts w:ascii="宋体" w:eastAsia="宋体" w:hAnsi="宋体" w:cs="宋体"/>
+      <w:kern w:val="0"/>
+      <w:sz w:val="24"/>
+      <w:szCs w:val="24"/>
+    </w:rPr>
   </w:style>
   <w:style w:type="paragraph" w:styleId="1">
     <w:name w:val="heading 1"/>
@@ -5500,10 +6211,13 @@
     <w:pPr>
       <w:keepNext/>
       <w:keepLines/>
+      <w:widowControl w:val="0"/>
       <w:spacing w:before="340" w:after="330" w:line="578" w:lineRule="auto"/>
+      <w:jc w:val="both"/>
       <w:outlineLvl w:val="0"/>
     </w:pPr>
     <w:rPr>
+      <w:rFonts w:asciiTheme="minorHAnsi" w:eastAsiaTheme="minorEastAsia" w:hAnsiTheme="minorHAnsi" w:cstheme="minorBidi"/>
       <w:b/>
       <w:bCs/>
       <w:kern w:val="44"/>
@@ -5523,13 +6237,16 @@
     <w:pPr>
       <w:keepNext/>
       <w:keepLines/>
+      <w:widowControl w:val="0"/>
       <w:spacing w:before="260" w:after="260" w:line="416" w:lineRule="auto"/>
+      <w:jc w:val="both"/>
       <w:outlineLvl w:val="1"/>
     </w:pPr>
     <w:rPr>
       <w:rFonts w:asciiTheme="majorHAnsi" w:eastAsiaTheme="majorEastAsia" w:hAnsiTheme="majorHAnsi" w:cstheme="majorBidi"/>
       <w:b/>
       <w:bCs/>
+      <w:kern w:val="2"/>
       <w:sz w:val="32"/>
       <w:szCs w:val="32"/>
     </w:rPr>
@@ -5569,6 +6286,7 @@
     <w:unhideWhenUsed/>
     <w:rsid w:val="00184D4E"/>
     <w:pPr>
+      <w:widowControl w:val="0"/>
       <w:pBdr>
         <w:bottom w:val="single" w:sz="6" w:space="1" w:color="auto"/>
       </w:pBdr>
@@ -5580,6 +6298,8 @@
       <w:jc w:val="center"/>
     </w:pPr>
     <w:rPr>
+      <w:rFonts w:asciiTheme="minorHAnsi" w:eastAsiaTheme="minorEastAsia" w:hAnsiTheme="minorHAnsi" w:cstheme="minorBidi"/>
+      <w:kern w:val="2"/>
       <w:sz w:val="18"/>
       <w:szCs w:val="18"/>
     </w:rPr>
@@ -5603,14 +6323,16 @@
     <w:unhideWhenUsed/>
     <w:rsid w:val="00184D4E"/>
     <w:pPr>
+      <w:widowControl w:val="0"/>
       <w:tabs>
         <w:tab w:val="center" w:pos="4153"/>
         <w:tab w:val="right" w:pos="8306"/>
       </w:tabs>
       <w:snapToGrid w:val="0"/>
-      <w:jc w:val="left"/>
     </w:pPr>
     <w:rPr>
+      <w:rFonts w:asciiTheme="minorHAnsi" w:eastAsiaTheme="minorEastAsia" w:hAnsiTheme="minorHAnsi" w:cstheme="minorBidi"/>
+      <w:kern w:val="2"/>
       <w:sz w:val="18"/>
       <w:szCs w:val="18"/>
     </w:rPr>
@@ -5660,7 +6382,6 @@
     <w:unhideWhenUsed/>
     <w:rsid w:val="001730ED"/>
     <w:pPr>
-      <w:widowControl/>
       <w:tabs>
         <w:tab w:val="left" w:pos="916"/>
         <w:tab w:val="left" w:pos="1832"/>
@@ -5679,14 +6400,7 @@
         <w:tab w:val="left" w:pos="13740"/>
         <w:tab w:val="left" w:pos="14656"/>
       </w:tabs>
-      <w:jc w:val="left"/>
     </w:pPr>
-    <w:rPr>
-      <w:rFonts w:ascii="宋体" w:eastAsia="宋体" w:hAnsi="宋体" w:cs="宋体"/>
-      <w:kern w:val="0"/>
-      <w:sz w:val="24"/>
-      <w:szCs w:val="24"/>
-    </w:rPr>
   </w:style>
   <w:style w:type="character" w:customStyle="1" w:styleId="HTML0">
     <w:name w:val="HTML 预设格式 字符"/>
@@ -5722,16 +6436,8 @@
     <w:unhideWhenUsed/>
     <w:rsid w:val="009A59CF"/>
     <w:pPr>
-      <w:widowControl/>
       <w:spacing w:before="100" w:beforeAutospacing="1" w:after="100" w:afterAutospacing="1"/>
-      <w:jc w:val="left"/>
     </w:pPr>
-    <w:rPr>
-      <w:rFonts w:ascii="宋体" w:eastAsia="宋体" w:hAnsi="宋体" w:cs="宋体"/>
-      <w:kern w:val="0"/>
-      <w:sz w:val="24"/>
-      <w:szCs w:val="24"/>
-    </w:rPr>
   </w:style>
   <w:style w:type="character" w:customStyle="1" w:styleId="20">
     <w:name w:val="标题 2 字符"/>
@@ -6073,7 +6779,7 @@
 </file>
 
 <file path=customXml/itemProps1.xml><?xml version="1.0" encoding="utf-8"?>
-<ds:datastoreItem xmlns:ds="http://schemas.openxmlformats.org/officeDocument/2006/customXml" ds:itemID="{B1700A34-5577-DC47-91CA-F20E837E0FE2}">
+<ds:datastoreItem xmlns:ds="http://schemas.openxmlformats.org/officeDocument/2006/customXml" ds:itemID="{8ACD67C2-702A-D144-A67F-A90087C7AEEA}">
   <ds:schemaRefs>
     <ds:schemaRef ds:uri="http://schemas.openxmlformats.org/officeDocument/2006/bibliography"/>
   </ds:schemaRefs>
